--- a/4-ipv6-path-inflation/taskslist.docx
+++ b/4-ipv6-path-inflation/taskslist.docx
@@ -364,7 +364,10 @@
         <w:t xml:space="preserve"> several</w:t>
       </w:r>
       <w:r>
-        <w:t xml:space="preserve"> (3)</w:t>
+        <w:t xml:space="preserve"> (5</w:t>
+      </w:r>
+      <w:r>
+        <w:t>)</w:t>
       </w:r>
       <w:r>
         <w:t xml:space="preserve"> network</w:t>
@@ -421,22 +424,14 @@
           <w:b/>
           <w:bCs/>
         </w:rPr>
-        <w:t>9 April</w:t>
-      </w:r>
-      <w:r>
-        <w:t>)</w:t>
-      </w:r>
-    </w:p>
-    <w:p>
-      <w:r>
-        <w:t>-using BGP ipv6 and ipv4 tables, see the AS paths possible from the different AS to the networks destinations (</w:t>
+        <w:t>25</w:t>
       </w:r>
       <w:r>
         <w:rPr>
           <w:b/>
           <w:bCs/>
         </w:rPr>
-        <w:t>15 April</w:t>
+        <w:t xml:space="preserve"> April</w:t>
       </w:r>
       <w:r>
         <w:t>)</w:t>
@@ -450,144 +445,146 @@
         <w:t>between ipv4 and ipv6:</w:t>
       </w:r>
       <w:r>
-        <w:t xml:space="preserve"> </w:t>
-      </w:r>
-      <w:r>
-        <w:t>(</w:t>
+        <w:t xml:space="preserve"> (</w:t>
       </w:r>
       <w:r>
         <w:rPr>
           <w:b/>
           <w:bCs/>
         </w:rPr>
-        <w:t>17 April</w:t>
+        <w:t>1may</w:t>
       </w:r>
       <w:r>
         <w:t>)</w:t>
+      </w:r>
+    </w:p>
+    <w:p>
+      <w:r>
+        <w:tab/>
+        <w:t xml:space="preserve">&gt;histogram shows the </w:t>
+      </w:r>
+      <w:r>
+        <w:t xml:space="preserve">percentage in </w:t>
+      </w:r>
+      <w:r>
+        <w:t>difference in number of hops</w:t>
+      </w:r>
+      <w:r>
+        <w:t xml:space="preserve"> </w:t>
+      </w:r>
+      <w:r>
+        <w:t xml:space="preserve">(less than 2, between 2 and </w:t>
+      </w:r>
+      <w:r>
+        <w:t>5,</w:t>
+      </w:r>
+      <w:r>
+        <w:t xml:space="preserve"> between 5 and </w:t>
+      </w:r>
+      <w:r>
+        <w:t>ten,</w:t>
+      </w:r>
+      <w:r>
+        <w:t xml:space="preserve"> more than </w:t>
+      </w:r>
+      <w:r>
+        <w:t>ten)</w:t>
+      </w:r>
+      <w:r>
+        <w:t xml:space="preserve"> for each path</w:t>
+      </w:r>
+    </w:p>
+    <w:p>
+      <w:r>
+        <w:tab/>
+        <w:t xml:space="preserve">&gt;histogram that shows </w:t>
+      </w:r>
+      <w:r>
+        <w:t>the difference of</w:t>
+      </w:r>
+      <w:r>
+        <w:t xml:space="preserve"> ipv4&amp;ipv6</w:t>
+      </w:r>
+      <w:r>
+        <w:t xml:space="preserve"> RTT</w:t>
+      </w:r>
+      <w:r>
+        <w:t xml:space="preserve"> for each path</w:t>
+      </w:r>
+    </w:p>
+    <w:p>
+      <w:r>
+        <w:tab/>
+      </w:r>
+      <w:r>
+        <w:rPr>
+          <w:u w:val="single"/>
+        </w:rPr>
+        <w:t>Bonus</w:t>
+      </w:r>
+      <w:r>
+        <w:t xml:space="preserve">: </w:t>
+      </w:r>
+      <w:r>
+        <w:t>&gt;</w:t>
+      </w:r>
+      <w:r>
+        <w:t xml:space="preserve"> </w:t>
+      </w:r>
+      <w:r>
+        <w:t xml:space="preserve">histogram shows the </w:t>
+      </w:r>
+      <w:r>
+        <w:t xml:space="preserve">difference in number </w:t>
+      </w:r>
+      <w:r>
+        <w:t xml:space="preserve">of ipv4 &amp;ipv6 hops per </w:t>
+      </w:r>
+      <w:r>
+        <w:t xml:space="preserve">AS </w:t>
+      </w:r>
+    </w:p>
+    <w:p>
+      <w:r>
+        <w:t>-compare to</w:t>
+      </w:r>
+      <w:r>
+        <w:t xml:space="preserve"> past:</w:t>
+      </w:r>
+      <w:r>
+        <w:t xml:space="preserve"> </w:t>
+      </w:r>
+      <w:r>
+        <w:t>(</w:t>
+      </w:r>
+      <w:r>
+        <w:rPr>
+          <w:b/>
+          <w:bCs/>
+        </w:rPr>
+        <w:t>7may</w:t>
+      </w:r>
+      <w:r>
+        <w:t>)</w:t>
+      </w:r>
+    </w:p>
+    <w:p>
+      <w:r>
+        <w:t xml:space="preserve">&gt; see if the paths have changed: number of hops, of AS </w:t>
+      </w:r>
+    </w:p>
+    <w:p>
+      <w:r>
+        <w:t xml:space="preserve">&gt;see if the RTT has </w:t>
+      </w:r>
+      <w:r>
+        <w:t>regressed</w:t>
+      </w:r>
+      <w:r>
+        <w:t xml:space="preserve"> </w:t>
       </w:r>
       <w:bookmarkStart w:id="0" w:name="_GoBack"/>
       <w:bookmarkEnd w:id="0"/>
-    </w:p>
-    <w:p>
-      <w:r>
-        <w:tab/>
-        <w:t xml:space="preserve">&gt;histogram shows the </w:t>
-      </w:r>
-      <w:r>
-        <w:t xml:space="preserve">percentage in </w:t>
-      </w:r>
-      <w:r>
-        <w:t>difference in number of hops</w:t>
-      </w:r>
-      <w:r>
-        <w:t xml:space="preserve"> </w:t>
-      </w:r>
-      <w:r>
-        <w:t xml:space="preserve">(less than 2, between 2 and </w:t>
-      </w:r>
-      <w:r>
-        <w:t>5,</w:t>
-      </w:r>
-      <w:r>
-        <w:t xml:space="preserve"> between 5 and </w:t>
-      </w:r>
-      <w:r>
-        <w:t>ten,</w:t>
-      </w:r>
-      <w:r>
-        <w:t xml:space="preserve"> more than </w:t>
-      </w:r>
-      <w:r>
-        <w:t>ten)</w:t>
-      </w:r>
-      <w:r>
-        <w:t xml:space="preserve"> for each path</w:t>
-      </w:r>
-    </w:p>
-    <w:p>
-      <w:r>
-        <w:tab/>
-        <w:t xml:space="preserve">&gt;histogram that shows </w:t>
-      </w:r>
-      <w:r>
-        <w:t>the difference of</w:t>
-      </w:r>
-      <w:r>
-        <w:t xml:space="preserve"> ipv4&amp;ipv6</w:t>
-      </w:r>
-      <w:r>
-        <w:t xml:space="preserve"> RTT</w:t>
-      </w:r>
-      <w:r>
-        <w:t xml:space="preserve"> for each path</w:t>
-      </w:r>
-    </w:p>
-    <w:p>
-      <w:r>
-        <w:tab/>
-        <w:t>&gt;histogram shows number of ipv4 and ipv6</w:t>
-      </w:r>
-      <w:r>
-        <w:t xml:space="preserve"> hop</w:t>
-      </w:r>
-      <w:r>
-        <w:t xml:space="preserve">s per AS in the path  </w:t>
-      </w:r>
-    </w:p>
-    <w:p>
-      <w:r>
-        <w:tab/>
-        <w:t>&gt;</w:t>
-      </w:r>
-      <w:r>
-        <w:t xml:space="preserve"> </w:t>
-      </w:r>
-      <w:r>
-        <w:t xml:space="preserve">histogram shows the percentage of ipv4 &amp;ipv6 hops per </w:t>
-      </w:r>
-      <w:r>
-        <w:t xml:space="preserve">AS </w:t>
-      </w:r>
-    </w:p>
-    <w:p>
-      <w:r>
-        <w:t>-compare to</w:t>
-      </w:r>
-      <w:r>
-        <w:t xml:space="preserve"> past:</w:t>
-      </w:r>
-      <w:r>
-        <w:t xml:space="preserve"> </w:t>
-      </w:r>
-      <w:r>
-        <w:t>(</w:t>
-      </w:r>
-      <w:r>
-        <w:rPr>
-          <w:b/>
-          <w:bCs/>
-        </w:rPr>
-        <w:t>24 April</w:t>
-      </w:r>
-      <w:r>
-        <w:t>)</w:t>
-      </w:r>
-    </w:p>
-    <w:p>
-      <w:r>
-        <w:t xml:space="preserve">&gt; see if the paths have changed: number of hops, of AS </w:t>
-      </w:r>
-    </w:p>
-    <w:p>
-      <w:r>
-        <w:t xml:space="preserve">&gt;see if the RTT has </w:t>
-      </w:r>
-      <w:r>
-        <w:t>regressed</w:t>
-      </w:r>
-      <w:r>
-        <w:t xml:space="preserve"> </w:t>
-      </w:r>
     </w:p>
     <w:p/>
     <w:p/>

--- a/4-ipv6-path-inflation/taskslist.docx
+++ b/4-ipv6-path-inflation/taskslist.docx
@@ -393,22 +393,10 @@
         <w:t xml:space="preserve">- using traceroute see the </w:t>
       </w:r>
       <w:r>
-        <w:t xml:space="preserve">number of </w:t>
-      </w:r>
-      <w:r>
-        <w:t>A</w:t>
-      </w:r>
-      <w:r>
-        <w:t>S and</w:t>
-      </w:r>
-      <w:r>
-        <w:t xml:space="preserve"> number of hops in</w:t>
-      </w:r>
-      <w:r>
-        <w:t xml:space="preserve"> each AS </w:t>
-      </w:r>
-      <w:r>
-        <w:t>to reach the network</w:t>
+        <w:t xml:space="preserve">number </w:t>
+      </w:r>
+      <w:r>
+        <w:t>of hops to reach the network</w:t>
       </w:r>
       <w:r>
         <w:t xml:space="preserve"> in ipv4 and ipv6 </w:t>
@@ -461,13 +449,7 @@
     <w:p>
       <w:r>
         <w:tab/>
-        <w:t xml:space="preserve">&gt;histogram shows the </w:t>
-      </w:r>
-      <w:r>
-        <w:t xml:space="preserve">percentage in </w:t>
-      </w:r>
-      <w:r>
-        <w:t>difference in number of hops</w:t>
+        <w:t>&gt;histogram shows the difference in number of hops</w:t>
       </w:r>
       <w:r>
         <w:t xml:space="preserve"> </w:t>
@@ -583,9 +565,3623 @@
       <w:r>
         <w:t xml:space="preserve"> </w:t>
       </w:r>
+    </w:p>
+    <w:p/>
+    <w:p/>
+    <w:p/>
+    <w:p/>
+    <w:p/>
+    <w:p/>
+    <w:p/>
+    <w:p>
+      <w:pPr>
+        <w:jc w:val="center"/>
+        <w:rPr>
+          <w:b/>
+          <w:bCs/>
+          <w:u w:val="single"/>
+        </w:rPr>
+      </w:pPr>
       <w:bookmarkStart w:id="0" w:name="_GoBack"/>
-      <w:bookmarkEnd w:id="0"/>
+      <w:r>
+        <w:rPr>
+          <w:b/>
+          <w:bCs/>
+          <w:u w:val="single"/>
+        </w:rPr>
+        <w:lastRenderedPageBreak/>
+        <w:t>target anchors:</w:t>
+      </w:r>
     </w:p>
+    <w:bookmarkEnd w:id="0"/>
+    <w:p>
+      <w:pPr>
+        <w:tabs>
+          <w:tab w:val="left" w:pos="2448"/>
+        </w:tabs>
+      </w:pPr>
+      <w:r>
+        <w:t xml:space="preserve">-Japan: </w:t>
+      </w:r>
+      <w:r>
+        <w:tab/>
+        <w:t xml:space="preserve">target: </w:t>
+      </w:r>
+      <w:r>
+        <w:t>jp-tyo-as2500.anchors.atlas.ripe.net</w:t>
+      </w:r>
+    </w:p>
+    <w:p>
+      <w:pPr>
+        <w:tabs>
+          <w:tab w:val="left" w:pos="2448"/>
+        </w:tabs>
+        <w:rPr>
+          <w:rFonts w:ascii="Times New Roman" w:eastAsia="Times New Roman" w:hAnsi="Times New Roman" w:cs="Times New Roman"/>
+          <w:sz w:val="24"/>
+          <w:szCs w:val="24"/>
+          <w:lang w:eastAsia="fr-FR"/>
+        </w:rPr>
+      </w:pPr>
+    </w:p>
+    <w:tbl>
+      <w:tblPr>
+        <w:tblW w:w="0" w:type="auto"/>
+        <w:shd w:val="clear" w:color="auto" w:fill="E5E3DF"/>
+        <w:tblCellMar>
+          <w:top w:w="15" w:type="dxa"/>
+          <w:left w:w="15" w:type="dxa"/>
+          <w:bottom w:w="15" w:type="dxa"/>
+          <w:right w:w="15" w:type="dxa"/>
+        </w:tblCellMar>
+        <w:tblLook w:val="04A0" w:firstRow="1" w:lastRow="0" w:firstColumn="1" w:lastColumn="0" w:noHBand="0" w:noVBand="1"/>
+      </w:tblPr>
+      <w:tblGrid>
+        <w:gridCol w:w="2250"/>
+        <w:gridCol w:w="2336"/>
+      </w:tblGrid>
+      <w:tr>
+        <w:tc>
+          <w:tcPr>
+            <w:tcW w:w="2250" w:type="dxa"/>
+            <w:shd w:val="clear" w:color="auto" w:fill="E5E3DF"/>
+            <w:tcMar>
+              <w:top w:w="0" w:type="dxa"/>
+              <w:left w:w="0" w:type="dxa"/>
+              <w:bottom w:w="0" w:type="dxa"/>
+              <w:right w:w="0" w:type="dxa"/>
+            </w:tcMar>
+            <w:vAlign w:val="center"/>
+            <w:hideMark/>
+          </w:tcPr>
+          <w:p>
+            <w:pPr>
+              <w:spacing w:after="0" w:line="240" w:lineRule="auto"/>
+              <w:rPr>
+                <w:rFonts w:ascii="Arial" w:eastAsia="Times New Roman" w:hAnsi="Arial" w:cs="Arial"/>
+                <w:color w:val="333333"/>
+                <w:sz w:val="20"/>
+                <w:szCs w:val="20"/>
+                <w:lang w:val="fr-FR" w:eastAsia="fr-FR"/>
+              </w:rPr>
+            </w:pPr>
+            <w:r>
+              <w:rPr>
+                <w:rFonts w:ascii="Arial" w:eastAsia="Times New Roman" w:hAnsi="Arial" w:cs="Arial"/>
+                <w:b/>
+                <w:bCs/>
+                <w:color w:val="333333"/>
+                <w:sz w:val="20"/>
+                <w:szCs w:val="20"/>
+                <w:lang w:val="fr-FR" w:eastAsia="fr-FR"/>
+              </w:rPr>
+              <w:t>Probe</w:t>
+            </w:r>
+          </w:p>
+        </w:tc>
+        <w:tc>
+          <w:tcPr>
+            <w:tcW w:w="2250" w:type="dxa"/>
+            <w:shd w:val="clear" w:color="auto" w:fill="E5E3DF"/>
+            <w:tcMar>
+              <w:top w:w="0" w:type="dxa"/>
+              <w:left w:w="0" w:type="dxa"/>
+              <w:bottom w:w="0" w:type="dxa"/>
+              <w:right w:w="0" w:type="dxa"/>
+            </w:tcMar>
+            <w:vAlign w:val="center"/>
+            <w:hideMark/>
+          </w:tcPr>
+          <w:p>
+            <w:pPr>
+              <w:spacing w:after="0" w:line="240" w:lineRule="auto"/>
+              <w:rPr>
+                <w:rFonts w:ascii="Arial" w:eastAsia="Times New Roman" w:hAnsi="Arial" w:cs="Arial"/>
+                <w:color w:val="333333"/>
+                <w:sz w:val="20"/>
+                <w:szCs w:val="20"/>
+                <w:lang w:val="fr-FR" w:eastAsia="fr-FR"/>
+              </w:rPr>
+            </w:pPr>
+            <w:r>
+              <w:rPr>
+                <w:rFonts w:ascii="Arial" w:eastAsia="Times New Roman" w:hAnsi="Arial" w:cs="Arial"/>
+                <w:color w:val="333333"/>
+                <w:sz w:val="20"/>
+                <w:szCs w:val="20"/>
+                <w:lang w:val="fr-FR" w:eastAsia="fr-FR"/>
+              </w:rPr>
+              <w:t>6033</w:t>
+            </w:r>
+          </w:p>
+        </w:tc>
+      </w:tr>
+      <w:tr>
+        <w:tc>
+          <w:tcPr>
+            <w:tcW w:w="2250" w:type="dxa"/>
+            <w:shd w:val="clear" w:color="auto" w:fill="E5E3DF"/>
+            <w:tcMar>
+              <w:top w:w="0" w:type="dxa"/>
+              <w:left w:w="0" w:type="dxa"/>
+              <w:bottom w:w="0" w:type="dxa"/>
+              <w:right w:w="0" w:type="dxa"/>
+            </w:tcMar>
+            <w:vAlign w:val="center"/>
+            <w:hideMark/>
+          </w:tcPr>
+          <w:p>
+            <w:pPr>
+              <w:spacing w:after="0" w:line="240" w:lineRule="auto"/>
+              <w:rPr>
+                <w:rFonts w:ascii="Arial" w:eastAsia="Times New Roman" w:hAnsi="Arial" w:cs="Arial"/>
+                <w:color w:val="333333"/>
+                <w:sz w:val="20"/>
+                <w:szCs w:val="20"/>
+                <w:lang w:val="fr-FR" w:eastAsia="fr-FR"/>
+              </w:rPr>
+            </w:pPr>
+            <w:proofErr w:type="spellStart"/>
+            <w:r>
+              <w:rPr>
+                <w:rFonts w:ascii="Arial" w:eastAsia="Times New Roman" w:hAnsi="Arial" w:cs="Arial"/>
+                <w:b/>
+                <w:bCs/>
+                <w:color w:val="333333"/>
+                <w:sz w:val="20"/>
+                <w:szCs w:val="20"/>
+                <w:lang w:val="fr-FR" w:eastAsia="fr-FR"/>
+              </w:rPr>
+              <w:t>Company</w:t>
+            </w:r>
+            <w:proofErr w:type="spellEnd"/>
+          </w:p>
+        </w:tc>
+        <w:tc>
+          <w:tcPr>
+            <w:tcW w:w="2250" w:type="dxa"/>
+            <w:shd w:val="clear" w:color="auto" w:fill="E5E3DF"/>
+            <w:tcMar>
+              <w:top w:w="0" w:type="dxa"/>
+              <w:left w:w="0" w:type="dxa"/>
+              <w:bottom w:w="0" w:type="dxa"/>
+              <w:right w:w="0" w:type="dxa"/>
+            </w:tcMar>
+            <w:vAlign w:val="center"/>
+            <w:hideMark/>
+          </w:tcPr>
+          <w:p>
+            <w:pPr>
+              <w:spacing w:after="0" w:line="240" w:lineRule="auto"/>
+              <w:rPr>
+                <w:rFonts w:ascii="Arial" w:eastAsia="Times New Roman" w:hAnsi="Arial" w:cs="Arial"/>
+                <w:color w:val="333333"/>
+                <w:sz w:val="20"/>
+                <w:szCs w:val="20"/>
+                <w:lang w:val="fr-FR" w:eastAsia="fr-FR"/>
+              </w:rPr>
+            </w:pPr>
+            <w:r>
+              <w:rPr>
+                <w:rFonts w:ascii="Arial" w:eastAsia="Times New Roman" w:hAnsi="Arial" w:cs="Arial"/>
+                <w:color w:val="333333"/>
+                <w:sz w:val="20"/>
+                <w:szCs w:val="20"/>
+                <w:lang w:val="fr-FR" w:eastAsia="fr-FR"/>
+              </w:rPr>
+              <w:t>WIDE BB/</w:t>
+            </w:r>
+            <w:proofErr w:type="spellStart"/>
+            <w:r>
+              <w:rPr>
+                <w:rFonts w:ascii="Arial" w:eastAsia="Times New Roman" w:hAnsi="Arial" w:cs="Arial"/>
+                <w:color w:val="333333"/>
+                <w:sz w:val="20"/>
+                <w:szCs w:val="20"/>
+                <w:lang w:val="fr-FR" w:eastAsia="fr-FR"/>
+              </w:rPr>
+              <w:t>UTokyo</w:t>
+            </w:r>
+            <w:proofErr w:type="spellEnd"/>
+          </w:p>
+        </w:tc>
+      </w:tr>
+      <w:tr>
+        <w:tc>
+          <w:tcPr>
+            <w:tcW w:w="2250" w:type="dxa"/>
+            <w:shd w:val="clear" w:color="auto" w:fill="E5E3DF"/>
+            <w:tcMar>
+              <w:top w:w="0" w:type="dxa"/>
+              <w:left w:w="0" w:type="dxa"/>
+              <w:bottom w:w="0" w:type="dxa"/>
+              <w:right w:w="0" w:type="dxa"/>
+            </w:tcMar>
+            <w:vAlign w:val="center"/>
+            <w:hideMark/>
+          </w:tcPr>
+          <w:p>
+            <w:pPr>
+              <w:spacing w:after="0" w:line="240" w:lineRule="auto"/>
+              <w:rPr>
+                <w:rFonts w:ascii="Arial" w:eastAsia="Times New Roman" w:hAnsi="Arial" w:cs="Arial"/>
+                <w:color w:val="333333"/>
+                <w:sz w:val="20"/>
+                <w:szCs w:val="20"/>
+                <w:lang w:val="fr-FR" w:eastAsia="fr-FR"/>
+              </w:rPr>
+            </w:pPr>
+            <w:proofErr w:type="spellStart"/>
+            <w:r>
+              <w:rPr>
+                <w:rFonts w:ascii="Arial" w:eastAsia="Times New Roman" w:hAnsi="Arial" w:cs="Arial"/>
+                <w:b/>
+                <w:bCs/>
+                <w:color w:val="333333"/>
+                <w:sz w:val="20"/>
+                <w:szCs w:val="20"/>
+                <w:lang w:val="fr-FR" w:eastAsia="fr-FR"/>
+              </w:rPr>
+              <w:t>Hostname</w:t>
+            </w:r>
+            <w:proofErr w:type="spellEnd"/>
+          </w:p>
+        </w:tc>
+        <w:tc>
+          <w:tcPr>
+            <w:tcW w:w="2250" w:type="dxa"/>
+            <w:shd w:val="clear" w:color="auto" w:fill="E5E3DF"/>
+            <w:tcMar>
+              <w:top w:w="0" w:type="dxa"/>
+              <w:left w:w="0" w:type="dxa"/>
+              <w:bottom w:w="0" w:type="dxa"/>
+              <w:right w:w="0" w:type="dxa"/>
+            </w:tcMar>
+            <w:vAlign w:val="center"/>
+            <w:hideMark/>
+          </w:tcPr>
+          <w:p>
+            <w:pPr>
+              <w:spacing w:after="0" w:line="240" w:lineRule="auto"/>
+              <w:rPr>
+                <w:rFonts w:ascii="Arial" w:eastAsia="Times New Roman" w:hAnsi="Arial" w:cs="Arial"/>
+                <w:color w:val="333333"/>
+                <w:sz w:val="20"/>
+                <w:szCs w:val="20"/>
+                <w:lang w:val="fr-FR" w:eastAsia="fr-FR"/>
+              </w:rPr>
+            </w:pPr>
+            <w:r>
+              <w:rPr>
+                <w:rFonts w:ascii="Arial" w:eastAsia="Times New Roman" w:hAnsi="Arial" w:cs="Arial"/>
+                <w:color w:val="333333"/>
+                <w:sz w:val="20"/>
+                <w:szCs w:val="20"/>
+                <w:lang w:val="fr-FR" w:eastAsia="fr-FR"/>
+              </w:rPr>
+              <w:t>jp-tyo-as2500</w:t>
+            </w:r>
+          </w:p>
+        </w:tc>
+      </w:tr>
+      <w:tr>
+        <w:tc>
+          <w:tcPr>
+            <w:tcW w:w="2250" w:type="dxa"/>
+            <w:shd w:val="clear" w:color="auto" w:fill="E5E3DF"/>
+            <w:tcMar>
+              <w:top w:w="0" w:type="dxa"/>
+              <w:left w:w="0" w:type="dxa"/>
+              <w:bottom w:w="0" w:type="dxa"/>
+              <w:right w:w="0" w:type="dxa"/>
+            </w:tcMar>
+            <w:vAlign w:val="center"/>
+            <w:hideMark/>
+          </w:tcPr>
+          <w:p>
+            <w:pPr>
+              <w:spacing w:after="0" w:line="240" w:lineRule="auto"/>
+              <w:rPr>
+                <w:rFonts w:ascii="Arial" w:eastAsia="Times New Roman" w:hAnsi="Arial" w:cs="Arial"/>
+                <w:color w:val="333333"/>
+                <w:sz w:val="20"/>
+                <w:szCs w:val="20"/>
+                <w:lang w:val="fr-FR" w:eastAsia="fr-FR"/>
+              </w:rPr>
+            </w:pPr>
+            <w:r>
+              <w:rPr>
+                <w:rFonts w:ascii="Arial" w:eastAsia="Times New Roman" w:hAnsi="Arial" w:cs="Arial"/>
+                <w:b/>
+                <w:bCs/>
+                <w:color w:val="333333"/>
+                <w:sz w:val="20"/>
+                <w:szCs w:val="20"/>
+                <w:lang w:val="fr-FR" w:eastAsia="fr-FR"/>
+              </w:rPr>
+              <w:t>City</w:t>
+            </w:r>
+          </w:p>
+        </w:tc>
+        <w:tc>
+          <w:tcPr>
+            <w:tcW w:w="2250" w:type="dxa"/>
+            <w:shd w:val="clear" w:color="auto" w:fill="E5E3DF"/>
+            <w:tcMar>
+              <w:top w:w="0" w:type="dxa"/>
+              <w:left w:w="0" w:type="dxa"/>
+              <w:bottom w:w="0" w:type="dxa"/>
+              <w:right w:w="0" w:type="dxa"/>
+            </w:tcMar>
+            <w:vAlign w:val="center"/>
+            <w:hideMark/>
+          </w:tcPr>
+          <w:p>
+            <w:pPr>
+              <w:spacing w:after="0" w:line="240" w:lineRule="auto"/>
+              <w:rPr>
+                <w:rFonts w:ascii="Arial" w:eastAsia="Times New Roman" w:hAnsi="Arial" w:cs="Arial"/>
+                <w:color w:val="333333"/>
+                <w:sz w:val="20"/>
+                <w:szCs w:val="20"/>
+                <w:lang w:val="fr-FR" w:eastAsia="fr-FR"/>
+              </w:rPr>
+            </w:pPr>
+            <w:r>
+              <w:rPr>
+                <w:rFonts w:ascii="Arial" w:eastAsia="Times New Roman" w:hAnsi="Arial" w:cs="Arial"/>
+                <w:color w:val="333333"/>
+                <w:sz w:val="20"/>
+                <w:szCs w:val="20"/>
+                <w:lang w:val="fr-FR" w:eastAsia="fr-FR"/>
+              </w:rPr>
+              <w:t>Tokyo</w:t>
+            </w:r>
+          </w:p>
+        </w:tc>
+      </w:tr>
+      <w:tr>
+        <w:tc>
+          <w:tcPr>
+            <w:tcW w:w="2250" w:type="dxa"/>
+            <w:shd w:val="clear" w:color="auto" w:fill="E5E3DF"/>
+            <w:tcMar>
+              <w:top w:w="0" w:type="dxa"/>
+              <w:left w:w="0" w:type="dxa"/>
+              <w:bottom w:w="0" w:type="dxa"/>
+              <w:right w:w="0" w:type="dxa"/>
+            </w:tcMar>
+            <w:vAlign w:val="center"/>
+            <w:hideMark/>
+          </w:tcPr>
+          <w:p>
+            <w:pPr>
+              <w:spacing w:after="0" w:line="240" w:lineRule="auto"/>
+              <w:rPr>
+                <w:rFonts w:ascii="Arial" w:eastAsia="Times New Roman" w:hAnsi="Arial" w:cs="Arial"/>
+                <w:color w:val="333333"/>
+                <w:sz w:val="20"/>
+                <w:szCs w:val="20"/>
+                <w:lang w:val="fr-FR" w:eastAsia="fr-FR"/>
+              </w:rPr>
+            </w:pPr>
+            <w:r>
+              <w:rPr>
+                <w:rFonts w:ascii="Arial" w:eastAsia="Times New Roman" w:hAnsi="Arial" w:cs="Arial"/>
+                <w:b/>
+                <w:bCs/>
+                <w:color w:val="333333"/>
+                <w:sz w:val="20"/>
+                <w:szCs w:val="20"/>
+                <w:lang w:val="fr-FR" w:eastAsia="fr-FR"/>
+              </w:rPr>
+              <w:t>Country</w:t>
+            </w:r>
+          </w:p>
+        </w:tc>
+        <w:tc>
+          <w:tcPr>
+            <w:tcW w:w="2250" w:type="dxa"/>
+            <w:shd w:val="clear" w:color="auto" w:fill="E5E3DF"/>
+            <w:tcMar>
+              <w:top w:w="0" w:type="dxa"/>
+              <w:left w:w="0" w:type="dxa"/>
+              <w:bottom w:w="0" w:type="dxa"/>
+              <w:right w:w="0" w:type="dxa"/>
+            </w:tcMar>
+            <w:vAlign w:val="center"/>
+            <w:hideMark/>
+          </w:tcPr>
+          <w:p>
+            <w:pPr>
+              <w:spacing w:after="0" w:line="240" w:lineRule="auto"/>
+              <w:rPr>
+                <w:rFonts w:ascii="Arial" w:eastAsia="Times New Roman" w:hAnsi="Arial" w:cs="Arial"/>
+                <w:color w:val="333333"/>
+                <w:sz w:val="20"/>
+                <w:szCs w:val="20"/>
+                <w:lang w:val="fr-FR" w:eastAsia="fr-FR"/>
+              </w:rPr>
+            </w:pPr>
+            <w:r>
+              <w:rPr>
+                <w:rFonts w:ascii="Arial" w:eastAsia="Times New Roman" w:hAnsi="Arial" w:cs="Arial"/>
+                <w:color w:val="333333"/>
+                <w:sz w:val="20"/>
+                <w:szCs w:val="20"/>
+                <w:lang w:val="fr-FR" w:eastAsia="fr-FR"/>
+              </w:rPr>
+              <w:t>JP</w:t>
+            </w:r>
+          </w:p>
+        </w:tc>
+      </w:tr>
+      <w:tr>
+        <w:tc>
+          <w:tcPr>
+            <w:tcW w:w="2250" w:type="dxa"/>
+            <w:shd w:val="clear" w:color="auto" w:fill="E5E3DF"/>
+            <w:tcMar>
+              <w:top w:w="0" w:type="dxa"/>
+              <w:left w:w="0" w:type="dxa"/>
+              <w:bottom w:w="0" w:type="dxa"/>
+              <w:right w:w="0" w:type="dxa"/>
+            </w:tcMar>
+            <w:vAlign w:val="center"/>
+            <w:hideMark/>
+          </w:tcPr>
+          <w:p>
+            <w:pPr>
+              <w:spacing w:after="0" w:line="240" w:lineRule="auto"/>
+              <w:rPr>
+                <w:rFonts w:ascii="Arial" w:eastAsia="Times New Roman" w:hAnsi="Arial" w:cs="Arial"/>
+                <w:color w:val="333333"/>
+                <w:sz w:val="20"/>
+                <w:szCs w:val="20"/>
+                <w:lang w:val="fr-FR" w:eastAsia="fr-FR"/>
+              </w:rPr>
+            </w:pPr>
+            <w:r>
+              <w:rPr>
+                <w:rFonts w:ascii="Arial" w:eastAsia="Times New Roman" w:hAnsi="Arial" w:cs="Arial"/>
+                <w:b/>
+                <w:bCs/>
+                <w:color w:val="333333"/>
+                <w:sz w:val="20"/>
+                <w:szCs w:val="20"/>
+                <w:lang w:val="fr-FR" w:eastAsia="fr-FR"/>
+              </w:rPr>
+              <w:t>IPv4</w:t>
+            </w:r>
+          </w:p>
+        </w:tc>
+        <w:tc>
+          <w:tcPr>
+            <w:tcW w:w="2250" w:type="dxa"/>
+            <w:shd w:val="clear" w:color="auto" w:fill="E5E3DF"/>
+            <w:tcMar>
+              <w:top w:w="0" w:type="dxa"/>
+              <w:left w:w="0" w:type="dxa"/>
+              <w:bottom w:w="0" w:type="dxa"/>
+              <w:right w:w="0" w:type="dxa"/>
+            </w:tcMar>
+            <w:vAlign w:val="center"/>
+            <w:hideMark/>
+          </w:tcPr>
+          <w:p>
+            <w:pPr>
+              <w:spacing w:after="0" w:line="240" w:lineRule="auto"/>
+              <w:rPr>
+                <w:rFonts w:ascii="Arial" w:eastAsia="Times New Roman" w:hAnsi="Arial" w:cs="Arial"/>
+                <w:color w:val="333333"/>
+                <w:sz w:val="20"/>
+                <w:szCs w:val="20"/>
+                <w:lang w:val="fr-FR" w:eastAsia="fr-FR"/>
+              </w:rPr>
+            </w:pPr>
+            <w:r>
+              <w:rPr>
+                <w:rFonts w:ascii="Arial" w:eastAsia="Times New Roman" w:hAnsi="Arial" w:cs="Arial"/>
+                <w:color w:val="333333"/>
+                <w:sz w:val="20"/>
+                <w:szCs w:val="20"/>
+                <w:lang w:val="fr-FR" w:eastAsia="fr-FR"/>
+              </w:rPr>
+              <w:t>203.178.137.196</w:t>
+            </w:r>
+          </w:p>
+        </w:tc>
+      </w:tr>
+      <w:tr>
+        <w:tc>
+          <w:tcPr>
+            <w:tcW w:w="2250" w:type="dxa"/>
+            <w:shd w:val="clear" w:color="auto" w:fill="E5E3DF"/>
+            <w:tcMar>
+              <w:top w:w="0" w:type="dxa"/>
+              <w:left w:w="0" w:type="dxa"/>
+              <w:bottom w:w="0" w:type="dxa"/>
+              <w:right w:w="0" w:type="dxa"/>
+            </w:tcMar>
+            <w:vAlign w:val="center"/>
+            <w:hideMark/>
+          </w:tcPr>
+          <w:p>
+            <w:pPr>
+              <w:spacing w:after="0" w:line="240" w:lineRule="auto"/>
+              <w:rPr>
+                <w:rFonts w:ascii="Arial" w:eastAsia="Times New Roman" w:hAnsi="Arial" w:cs="Arial"/>
+                <w:color w:val="333333"/>
+                <w:sz w:val="20"/>
+                <w:szCs w:val="20"/>
+                <w:lang w:val="fr-FR" w:eastAsia="fr-FR"/>
+              </w:rPr>
+            </w:pPr>
+            <w:r>
+              <w:rPr>
+                <w:rFonts w:ascii="Arial" w:eastAsia="Times New Roman" w:hAnsi="Arial" w:cs="Arial"/>
+                <w:b/>
+                <w:bCs/>
+                <w:color w:val="333333"/>
+                <w:sz w:val="20"/>
+                <w:szCs w:val="20"/>
+                <w:lang w:val="fr-FR" w:eastAsia="fr-FR"/>
+              </w:rPr>
+              <w:t>ASv4</w:t>
+            </w:r>
+          </w:p>
+        </w:tc>
+        <w:tc>
+          <w:tcPr>
+            <w:tcW w:w="2250" w:type="dxa"/>
+            <w:shd w:val="clear" w:color="auto" w:fill="E5E3DF"/>
+            <w:tcMar>
+              <w:top w:w="0" w:type="dxa"/>
+              <w:left w:w="0" w:type="dxa"/>
+              <w:bottom w:w="0" w:type="dxa"/>
+              <w:right w:w="0" w:type="dxa"/>
+            </w:tcMar>
+            <w:vAlign w:val="center"/>
+            <w:hideMark/>
+          </w:tcPr>
+          <w:p>
+            <w:pPr>
+              <w:spacing w:after="0" w:line="240" w:lineRule="auto"/>
+              <w:rPr>
+                <w:rFonts w:ascii="Arial" w:eastAsia="Times New Roman" w:hAnsi="Arial" w:cs="Arial"/>
+                <w:color w:val="333333"/>
+                <w:sz w:val="20"/>
+                <w:szCs w:val="20"/>
+                <w:lang w:val="fr-FR" w:eastAsia="fr-FR"/>
+              </w:rPr>
+            </w:pPr>
+            <w:r>
+              <w:rPr>
+                <w:rFonts w:ascii="Arial" w:eastAsia="Times New Roman" w:hAnsi="Arial" w:cs="Arial"/>
+                <w:color w:val="333333"/>
+                <w:sz w:val="20"/>
+                <w:szCs w:val="20"/>
+                <w:lang w:val="fr-FR" w:eastAsia="fr-FR"/>
+              </w:rPr>
+              <w:t>2500</w:t>
+            </w:r>
+          </w:p>
+        </w:tc>
+      </w:tr>
+      <w:tr>
+        <w:tc>
+          <w:tcPr>
+            <w:tcW w:w="2250" w:type="dxa"/>
+            <w:shd w:val="clear" w:color="auto" w:fill="E5E3DF"/>
+            <w:tcMar>
+              <w:top w:w="0" w:type="dxa"/>
+              <w:left w:w="0" w:type="dxa"/>
+              <w:bottom w:w="0" w:type="dxa"/>
+              <w:right w:w="0" w:type="dxa"/>
+            </w:tcMar>
+            <w:vAlign w:val="center"/>
+            <w:hideMark/>
+          </w:tcPr>
+          <w:p>
+            <w:pPr>
+              <w:spacing w:after="0" w:line="240" w:lineRule="auto"/>
+              <w:rPr>
+                <w:rFonts w:ascii="Arial" w:eastAsia="Times New Roman" w:hAnsi="Arial" w:cs="Arial"/>
+                <w:color w:val="333333"/>
+                <w:sz w:val="20"/>
+                <w:szCs w:val="20"/>
+                <w:lang w:val="fr-FR" w:eastAsia="fr-FR"/>
+              </w:rPr>
+            </w:pPr>
+            <w:r>
+              <w:rPr>
+                <w:rFonts w:ascii="Arial" w:eastAsia="Times New Roman" w:hAnsi="Arial" w:cs="Arial"/>
+                <w:b/>
+                <w:bCs/>
+                <w:color w:val="333333"/>
+                <w:sz w:val="20"/>
+                <w:szCs w:val="20"/>
+                <w:lang w:val="fr-FR" w:eastAsia="fr-FR"/>
+              </w:rPr>
+              <w:t>IPv6</w:t>
+            </w:r>
+          </w:p>
+        </w:tc>
+        <w:tc>
+          <w:tcPr>
+            <w:tcW w:w="2250" w:type="dxa"/>
+            <w:shd w:val="clear" w:color="auto" w:fill="E5E3DF"/>
+            <w:tcMar>
+              <w:top w:w="0" w:type="dxa"/>
+              <w:left w:w="0" w:type="dxa"/>
+              <w:bottom w:w="0" w:type="dxa"/>
+              <w:right w:w="0" w:type="dxa"/>
+            </w:tcMar>
+            <w:vAlign w:val="center"/>
+            <w:hideMark/>
+          </w:tcPr>
+          <w:p>
+            <w:pPr>
+              <w:spacing w:after="0" w:line="240" w:lineRule="auto"/>
+              <w:rPr>
+                <w:rFonts w:ascii="Arial" w:eastAsia="Times New Roman" w:hAnsi="Arial" w:cs="Arial"/>
+                <w:color w:val="333333"/>
+                <w:sz w:val="20"/>
+                <w:szCs w:val="20"/>
+                <w:lang w:val="fr-FR" w:eastAsia="fr-FR"/>
+              </w:rPr>
+            </w:pPr>
+            <w:r>
+              <w:rPr>
+                <w:rFonts w:ascii="Arial" w:eastAsia="Times New Roman" w:hAnsi="Arial" w:cs="Arial"/>
+                <w:color w:val="333333"/>
+                <w:sz w:val="20"/>
+                <w:szCs w:val="20"/>
+                <w:lang w:val="fr-FR" w:eastAsia="fr-FR"/>
+              </w:rPr>
+              <w:t>2001:200:0:6002::a10:1a2</w:t>
+            </w:r>
+          </w:p>
+        </w:tc>
+      </w:tr>
+      <w:tr>
+        <w:tc>
+          <w:tcPr>
+            <w:tcW w:w="2250" w:type="dxa"/>
+            <w:shd w:val="clear" w:color="auto" w:fill="E5E3DF"/>
+            <w:tcMar>
+              <w:top w:w="0" w:type="dxa"/>
+              <w:left w:w="0" w:type="dxa"/>
+              <w:bottom w:w="0" w:type="dxa"/>
+              <w:right w:w="0" w:type="dxa"/>
+            </w:tcMar>
+            <w:vAlign w:val="center"/>
+            <w:hideMark/>
+          </w:tcPr>
+          <w:p>
+            <w:pPr>
+              <w:spacing w:after="0" w:line="240" w:lineRule="auto"/>
+              <w:rPr>
+                <w:rFonts w:ascii="Arial" w:eastAsia="Times New Roman" w:hAnsi="Arial" w:cs="Arial"/>
+                <w:color w:val="333333"/>
+                <w:sz w:val="20"/>
+                <w:szCs w:val="20"/>
+                <w:lang w:val="fr-FR" w:eastAsia="fr-FR"/>
+              </w:rPr>
+            </w:pPr>
+            <w:r>
+              <w:rPr>
+                <w:rFonts w:ascii="Arial" w:eastAsia="Times New Roman" w:hAnsi="Arial" w:cs="Arial"/>
+                <w:b/>
+                <w:bCs/>
+                <w:color w:val="333333"/>
+                <w:sz w:val="20"/>
+                <w:szCs w:val="20"/>
+                <w:lang w:val="fr-FR" w:eastAsia="fr-FR"/>
+              </w:rPr>
+              <w:t>ASv6</w:t>
+            </w:r>
+          </w:p>
+        </w:tc>
+        <w:tc>
+          <w:tcPr>
+            <w:tcW w:w="2250" w:type="dxa"/>
+            <w:shd w:val="clear" w:color="auto" w:fill="E5E3DF"/>
+            <w:tcMar>
+              <w:top w:w="0" w:type="dxa"/>
+              <w:left w:w="0" w:type="dxa"/>
+              <w:bottom w:w="0" w:type="dxa"/>
+              <w:right w:w="0" w:type="dxa"/>
+            </w:tcMar>
+            <w:vAlign w:val="center"/>
+            <w:hideMark/>
+          </w:tcPr>
+          <w:p>
+            <w:pPr>
+              <w:spacing w:after="0" w:line="240" w:lineRule="auto"/>
+              <w:rPr>
+                <w:rFonts w:ascii="Arial" w:eastAsia="Times New Roman" w:hAnsi="Arial" w:cs="Arial"/>
+                <w:color w:val="333333"/>
+                <w:sz w:val="20"/>
+                <w:szCs w:val="20"/>
+                <w:lang w:val="fr-FR" w:eastAsia="fr-FR"/>
+              </w:rPr>
+            </w:pPr>
+            <w:r>
+              <w:rPr>
+                <w:rFonts w:ascii="Arial" w:eastAsia="Times New Roman" w:hAnsi="Arial" w:cs="Arial"/>
+                <w:color w:val="333333"/>
+                <w:sz w:val="20"/>
+                <w:szCs w:val="20"/>
+                <w:lang w:val="fr-FR" w:eastAsia="fr-FR"/>
+              </w:rPr>
+              <w:t>2500</w:t>
+            </w:r>
+          </w:p>
+        </w:tc>
+      </w:tr>
+      <w:tr>
+        <w:tc>
+          <w:tcPr>
+            <w:tcW w:w="2250" w:type="dxa"/>
+            <w:shd w:val="clear" w:color="auto" w:fill="E5E3DF"/>
+            <w:tcMar>
+              <w:top w:w="0" w:type="dxa"/>
+              <w:left w:w="0" w:type="dxa"/>
+              <w:bottom w:w="0" w:type="dxa"/>
+              <w:right w:w="0" w:type="dxa"/>
+            </w:tcMar>
+            <w:vAlign w:val="center"/>
+            <w:hideMark/>
+          </w:tcPr>
+          <w:p>
+            <w:pPr>
+              <w:spacing w:after="0" w:line="240" w:lineRule="auto"/>
+              <w:rPr>
+                <w:rFonts w:ascii="Arial" w:eastAsia="Times New Roman" w:hAnsi="Arial" w:cs="Arial"/>
+                <w:color w:val="333333"/>
+                <w:sz w:val="20"/>
+                <w:szCs w:val="20"/>
+                <w:lang w:val="fr-FR" w:eastAsia="fr-FR"/>
+              </w:rPr>
+            </w:pPr>
+            <w:proofErr w:type="spellStart"/>
+            <w:r>
+              <w:rPr>
+                <w:rFonts w:ascii="Arial" w:eastAsia="Times New Roman" w:hAnsi="Arial" w:cs="Arial"/>
+                <w:b/>
+                <w:bCs/>
+                <w:color w:val="333333"/>
+                <w:sz w:val="20"/>
+                <w:szCs w:val="20"/>
+                <w:lang w:val="fr-FR" w:eastAsia="fr-FR"/>
+              </w:rPr>
+              <w:t>Measurements</w:t>
+            </w:r>
+            <w:proofErr w:type="spellEnd"/>
+          </w:p>
+        </w:tc>
+        <w:tc>
+          <w:tcPr>
+            <w:tcW w:w="2250" w:type="dxa"/>
+            <w:shd w:val="clear" w:color="auto" w:fill="E5E3DF"/>
+            <w:tcMar>
+              <w:top w:w="0" w:type="dxa"/>
+              <w:left w:w="0" w:type="dxa"/>
+              <w:bottom w:w="0" w:type="dxa"/>
+              <w:right w:w="0" w:type="dxa"/>
+            </w:tcMar>
+            <w:vAlign w:val="center"/>
+            <w:hideMark/>
+          </w:tcPr>
+          <w:p>
+            <w:pPr>
+              <w:spacing w:after="0" w:line="240" w:lineRule="auto"/>
+              <w:rPr>
+                <w:rFonts w:ascii="Arial" w:eastAsia="Times New Roman" w:hAnsi="Arial" w:cs="Arial"/>
+                <w:color w:val="333333"/>
+                <w:sz w:val="20"/>
+                <w:szCs w:val="20"/>
+                <w:lang w:eastAsia="fr-FR"/>
+              </w:rPr>
+            </w:pPr>
+            <w:r>
+              <w:rPr>
+                <w:rFonts w:ascii="Arial" w:eastAsia="Times New Roman" w:hAnsi="Arial" w:cs="Arial"/>
+                <w:color w:val="333333"/>
+                <w:sz w:val="20"/>
+                <w:szCs w:val="20"/>
+                <w:lang w:eastAsia="fr-FR"/>
+              </w:rPr>
+              <w:t>Ping: </w:t>
+            </w:r>
+            <w:hyperlink r:id="rId7" w:history="1">
+              <w:r>
+                <w:rPr>
+                  <w:rFonts w:ascii="Arial" w:eastAsia="Times New Roman" w:hAnsi="Arial" w:cs="Arial"/>
+                  <w:color w:val="2A6496"/>
+                  <w:sz w:val="20"/>
+                  <w:szCs w:val="20"/>
+                  <w:u w:val="single"/>
+                  <w:lang w:eastAsia="fr-FR"/>
+                </w:rPr>
+                <w:t>v4</w:t>
+              </w:r>
+            </w:hyperlink>
+            <w:r>
+              <w:rPr>
+                <w:rFonts w:ascii="Arial" w:eastAsia="Times New Roman" w:hAnsi="Arial" w:cs="Arial"/>
+                <w:color w:val="333333"/>
+                <w:sz w:val="20"/>
+                <w:szCs w:val="20"/>
+                <w:lang w:eastAsia="fr-FR"/>
+              </w:rPr>
+              <w:t> </w:t>
+            </w:r>
+            <w:hyperlink r:id="rId8" w:history="1">
+              <w:r>
+                <w:rPr>
+                  <w:rFonts w:ascii="Arial" w:eastAsia="Times New Roman" w:hAnsi="Arial" w:cs="Arial"/>
+                  <w:color w:val="2A6496"/>
+                  <w:sz w:val="20"/>
+                  <w:szCs w:val="20"/>
+                  <w:u w:val="single"/>
+                  <w:lang w:eastAsia="fr-FR"/>
+                </w:rPr>
+                <w:t>v6</w:t>
+              </w:r>
+            </w:hyperlink>
+            <w:r>
+              <w:rPr>
+                <w:rFonts w:ascii="Arial" w:eastAsia="Times New Roman" w:hAnsi="Arial" w:cs="Arial"/>
+                <w:color w:val="333333"/>
+                <w:sz w:val="20"/>
+                <w:szCs w:val="20"/>
+                <w:lang w:eastAsia="fr-FR"/>
+              </w:rPr>
+              <w:br/>
+              <w:t>Traceroute: </w:t>
+            </w:r>
+            <w:hyperlink r:id="rId9" w:history="1">
+              <w:r>
+                <w:rPr>
+                  <w:rFonts w:ascii="Arial" w:eastAsia="Times New Roman" w:hAnsi="Arial" w:cs="Arial"/>
+                  <w:color w:val="2A6496"/>
+                  <w:sz w:val="20"/>
+                  <w:szCs w:val="20"/>
+                  <w:u w:val="single"/>
+                  <w:lang w:eastAsia="fr-FR"/>
+                </w:rPr>
+                <w:t>v4</w:t>
+              </w:r>
+            </w:hyperlink>
+            <w:r>
+              <w:rPr>
+                <w:rFonts w:ascii="Arial" w:eastAsia="Times New Roman" w:hAnsi="Arial" w:cs="Arial"/>
+                <w:color w:val="333333"/>
+                <w:sz w:val="20"/>
+                <w:szCs w:val="20"/>
+                <w:lang w:eastAsia="fr-FR"/>
+              </w:rPr>
+              <w:t> </w:t>
+            </w:r>
+            <w:hyperlink r:id="rId10" w:history="1">
+              <w:r>
+                <w:rPr>
+                  <w:rFonts w:ascii="Arial" w:eastAsia="Times New Roman" w:hAnsi="Arial" w:cs="Arial"/>
+                  <w:color w:val="2A6496"/>
+                  <w:sz w:val="20"/>
+                  <w:szCs w:val="20"/>
+                  <w:u w:val="single"/>
+                  <w:lang w:eastAsia="fr-FR"/>
+                </w:rPr>
+                <w:t>v6</w:t>
+              </w:r>
+            </w:hyperlink>
+          </w:p>
+        </w:tc>
+      </w:tr>
+    </w:tbl>
+    <w:p/>
+    <w:p>
+      <w:r>
+        <w:t xml:space="preserve">-South </w:t>
+      </w:r>
+      <w:proofErr w:type="gramStart"/>
+      <w:r>
+        <w:t>Africa :</w:t>
+      </w:r>
+      <w:proofErr w:type="gramEnd"/>
+      <w:r>
+        <w:t xml:space="preserve">                    target : za-cpt-as37663.anchors.atlas.ripe.net</w:t>
+      </w:r>
+    </w:p>
+    <w:p>
+      <w:pPr>
+        <w:spacing w:after="0" w:line="240" w:lineRule="auto"/>
+        <w:rPr>
+          <w:rFonts w:ascii="Times New Roman" w:eastAsia="Times New Roman" w:hAnsi="Times New Roman" w:cs="Times New Roman"/>
+          <w:sz w:val="24"/>
+          <w:szCs w:val="24"/>
+          <w:lang w:eastAsia="fr-FR"/>
+        </w:rPr>
+      </w:pPr>
+    </w:p>
+    <w:tbl>
+      <w:tblPr>
+        <w:tblW w:w="0" w:type="auto"/>
+        <w:shd w:val="clear" w:color="auto" w:fill="E5E3DF"/>
+        <w:tblCellMar>
+          <w:top w:w="15" w:type="dxa"/>
+          <w:left w:w="15" w:type="dxa"/>
+          <w:bottom w:w="15" w:type="dxa"/>
+          <w:right w:w="15" w:type="dxa"/>
+        </w:tblCellMar>
+        <w:tblLook w:val="04A0" w:firstRow="1" w:lastRow="0" w:firstColumn="1" w:lastColumn="0" w:noHBand="0" w:noVBand="1"/>
+      </w:tblPr>
+      <w:tblGrid>
+        <w:gridCol w:w="2250"/>
+        <w:gridCol w:w="2250"/>
+      </w:tblGrid>
+      <w:tr>
+        <w:tc>
+          <w:tcPr>
+            <w:tcW w:w="2250" w:type="dxa"/>
+            <w:shd w:val="clear" w:color="auto" w:fill="E5E3DF"/>
+            <w:tcMar>
+              <w:top w:w="0" w:type="dxa"/>
+              <w:left w:w="0" w:type="dxa"/>
+              <w:bottom w:w="0" w:type="dxa"/>
+              <w:right w:w="0" w:type="dxa"/>
+            </w:tcMar>
+            <w:vAlign w:val="center"/>
+            <w:hideMark/>
+          </w:tcPr>
+          <w:p>
+            <w:pPr>
+              <w:spacing w:after="0" w:line="240" w:lineRule="auto"/>
+              <w:rPr>
+                <w:rFonts w:ascii="Arial" w:eastAsia="Times New Roman" w:hAnsi="Arial" w:cs="Arial"/>
+                <w:color w:val="333333"/>
+                <w:sz w:val="20"/>
+                <w:szCs w:val="20"/>
+                <w:lang w:val="fr-FR" w:eastAsia="fr-FR"/>
+              </w:rPr>
+            </w:pPr>
+            <w:r>
+              <w:rPr>
+                <w:rFonts w:ascii="Arial" w:eastAsia="Times New Roman" w:hAnsi="Arial" w:cs="Arial"/>
+                <w:b/>
+                <w:bCs/>
+                <w:color w:val="333333"/>
+                <w:sz w:val="20"/>
+                <w:szCs w:val="20"/>
+                <w:lang w:val="fr-FR" w:eastAsia="fr-FR"/>
+              </w:rPr>
+              <w:t>Probe</w:t>
+            </w:r>
+          </w:p>
+        </w:tc>
+        <w:tc>
+          <w:tcPr>
+            <w:tcW w:w="2250" w:type="dxa"/>
+            <w:shd w:val="clear" w:color="auto" w:fill="E5E3DF"/>
+            <w:tcMar>
+              <w:top w:w="0" w:type="dxa"/>
+              <w:left w:w="0" w:type="dxa"/>
+              <w:bottom w:w="0" w:type="dxa"/>
+              <w:right w:w="0" w:type="dxa"/>
+            </w:tcMar>
+            <w:vAlign w:val="center"/>
+            <w:hideMark/>
+          </w:tcPr>
+          <w:p>
+            <w:pPr>
+              <w:spacing w:after="0" w:line="240" w:lineRule="auto"/>
+              <w:rPr>
+                <w:rFonts w:ascii="Arial" w:eastAsia="Times New Roman" w:hAnsi="Arial" w:cs="Arial"/>
+                <w:color w:val="333333"/>
+                <w:sz w:val="20"/>
+                <w:szCs w:val="20"/>
+                <w:lang w:val="fr-FR" w:eastAsia="fr-FR"/>
+              </w:rPr>
+            </w:pPr>
+            <w:r>
+              <w:rPr>
+                <w:rFonts w:ascii="Arial" w:eastAsia="Times New Roman" w:hAnsi="Arial" w:cs="Arial"/>
+                <w:color w:val="333333"/>
+                <w:sz w:val="20"/>
+                <w:szCs w:val="20"/>
+                <w:lang w:val="fr-FR" w:eastAsia="fr-FR"/>
+              </w:rPr>
+              <w:t>6187</w:t>
+            </w:r>
+          </w:p>
+        </w:tc>
+      </w:tr>
+      <w:tr>
+        <w:tc>
+          <w:tcPr>
+            <w:tcW w:w="2250" w:type="dxa"/>
+            <w:shd w:val="clear" w:color="auto" w:fill="E5E3DF"/>
+            <w:tcMar>
+              <w:top w:w="0" w:type="dxa"/>
+              <w:left w:w="0" w:type="dxa"/>
+              <w:bottom w:w="0" w:type="dxa"/>
+              <w:right w:w="0" w:type="dxa"/>
+            </w:tcMar>
+            <w:vAlign w:val="center"/>
+            <w:hideMark/>
+          </w:tcPr>
+          <w:p>
+            <w:pPr>
+              <w:spacing w:after="0" w:line="240" w:lineRule="auto"/>
+              <w:rPr>
+                <w:rFonts w:ascii="Arial" w:eastAsia="Times New Roman" w:hAnsi="Arial" w:cs="Arial"/>
+                <w:color w:val="333333"/>
+                <w:sz w:val="20"/>
+                <w:szCs w:val="20"/>
+                <w:lang w:val="fr-FR" w:eastAsia="fr-FR"/>
+              </w:rPr>
+            </w:pPr>
+            <w:proofErr w:type="spellStart"/>
+            <w:r>
+              <w:rPr>
+                <w:rFonts w:ascii="Arial" w:eastAsia="Times New Roman" w:hAnsi="Arial" w:cs="Arial"/>
+                <w:b/>
+                <w:bCs/>
+                <w:color w:val="333333"/>
+                <w:sz w:val="20"/>
+                <w:szCs w:val="20"/>
+                <w:lang w:val="fr-FR" w:eastAsia="fr-FR"/>
+              </w:rPr>
+              <w:t>Company</w:t>
+            </w:r>
+            <w:proofErr w:type="spellEnd"/>
+          </w:p>
+        </w:tc>
+        <w:tc>
+          <w:tcPr>
+            <w:tcW w:w="2250" w:type="dxa"/>
+            <w:shd w:val="clear" w:color="auto" w:fill="E5E3DF"/>
+            <w:tcMar>
+              <w:top w:w="0" w:type="dxa"/>
+              <w:left w:w="0" w:type="dxa"/>
+              <w:bottom w:w="0" w:type="dxa"/>
+              <w:right w:w="0" w:type="dxa"/>
+            </w:tcMar>
+            <w:vAlign w:val="center"/>
+            <w:hideMark/>
+          </w:tcPr>
+          <w:p>
+            <w:pPr>
+              <w:spacing w:after="0" w:line="240" w:lineRule="auto"/>
+              <w:rPr>
+                <w:rFonts w:ascii="Arial" w:eastAsia="Times New Roman" w:hAnsi="Arial" w:cs="Arial"/>
+                <w:color w:val="333333"/>
+                <w:sz w:val="20"/>
+                <w:szCs w:val="20"/>
+                <w:lang w:eastAsia="fr-FR"/>
+              </w:rPr>
+            </w:pPr>
+            <w:r>
+              <w:rPr>
+                <w:rFonts w:ascii="Arial" w:eastAsia="Times New Roman" w:hAnsi="Arial" w:cs="Arial"/>
+                <w:color w:val="333333"/>
+                <w:sz w:val="20"/>
+                <w:szCs w:val="20"/>
+                <w:lang w:eastAsia="fr-FR"/>
+              </w:rPr>
+              <w:t>INX-ZA / Internet Service Providers' Association of South Africa</w:t>
+            </w:r>
+          </w:p>
+        </w:tc>
+      </w:tr>
+      <w:tr>
+        <w:tc>
+          <w:tcPr>
+            <w:tcW w:w="2250" w:type="dxa"/>
+            <w:shd w:val="clear" w:color="auto" w:fill="E5E3DF"/>
+            <w:tcMar>
+              <w:top w:w="0" w:type="dxa"/>
+              <w:left w:w="0" w:type="dxa"/>
+              <w:bottom w:w="0" w:type="dxa"/>
+              <w:right w:w="0" w:type="dxa"/>
+            </w:tcMar>
+            <w:vAlign w:val="center"/>
+            <w:hideMark/>
+          </w:tcPr>
+          <w:p>
+            <w:pPr>
+              <w:spacing w:after="0" w:line="240" w:lineRule="auto"/>
+              <w:rPr>
+                <w:rFonts w:ascii="Arial" w:eastAsia="Times New Roman" w:hAnsi="Arial" w:cs="Arial"/>
+                <w:color w:val="333333"/>
+                <w:sz w:val="20"/>
+                <w:szCs w:val="20"/>
+                <w:lang w:val="fr-FR" w:eastAsia="fr-FR"/>
+              </w:rPr>
+            </w:pPr>
+            <w:proofErr w:type="spellStart"/>
+            <w:r>
+              <w:rPr>
+                <w:rFonts w:ascii="Arial" w:eastAsia="Times New Roman" w:hAnsi="Arial" w:cs="Arial"/>
+                <w:b/>
+                <w:bCs/>
+                <w:color w:val="333333"/>
+                <w:sz w:val="20"/>
+                <w:szCs w:val="20"/>
+                <w:lang w:val="fr-FR" w:eastAsia="fr-FR"/>
+              </w:rPr>
+              <w:t>Hostname</w:t>
+            </w:r>
+            <w:proofErr w:type="spellEnd"/>
+          </w:p>
+        </w:tc>
+        <w:tc>
+          <w:tcPr>
+            <w:tcW w:w="2250" w:type="dxa"/>
+            <w:shd w:val="clear" w:color="auto" w:fill="E5E3DF"/>
+            <w:tcMar>
+              <w:top w:w="0" w:type="dxa"/>
+              <w:left w:w="0" w:type="dxa"/>
+              <w:bottom w:w="0" w:type="dxa"/>
+              <w:right w:w="0" w:type="dxa"/>
+            </w:tcMar>
+            <w:vAlign w:val="center"/>
+            <w:hideMark/>
+          </w:tcPr>
+          <w:p>
+            <w:pPr>
+              <w:spacing w:after="0" w:line="240" w:lineRule="auto"/>
+              <w:rPr>
+                <w:rFonts w:ascii="Arial" w:eastAsia="Times New Roman" w:hAnsi="Arial" w:cs="Arial"/>
+                <w:color w:val="333333"/>
+                <w:sz w:val="20"/>
+                <w:szCs w:val="20"/>
+                <w:lang w:val="fr-FR" w:eastAsia="fr-FR"/>
+              </w:rPr>
+            </w:pPr>
+            <w:r>
+              <w:rPr>
+                <w:rFonts w:ascii="Arial" w:eastAsia="Times New Roman" w:hAnsi="Arial" w:cs="Arial"/>
+                <w:color w:val="333333"/>
+                <w:sz w:val="20"/>
+                <w:szCs w:val="20"/>
+                <w:lang w:val="fr-FR" w:eastAsia="fr-FR"/>
+              </w:rPr>
+              <w:t>za-cpt-as37663</w:t>
+            </w:r>
+          </w:p>
+        </w:tc>
+      </w:tr>
+      <w:tr>
+        <w:tc>
+          <w:tcPr>
+            <w:tcW w:w="2250" w:type="dxa"/>
+            <w:shd w:val="clear" w:color="auto" w:fill="E5E3DF"/>
+            <w:tcMar>
+              <w:top w:w="0" w:type="dxa"/>
+              <w:left w:w="0" w:type="dxa"/>
+              <w:bottom w:w="0" w:type="dxa"/>
+              <w:right w:w="0" w:type="dxa"/>
+            </w:tcMar>
+            <w:vAlign w:val="center"/>
+            <w:hideMark/>
+          </w:tcPr>
+          <w:p>
+            <w:pPr>
+              <w:spacing w:after="0" w:line="240" w:lineRule="auto"/>
+              <w:rPr>
+                <w:rFonts w:ascii="Arial" w:eastAsia="Times New Roman" w:hAnsi="Arial" w:cs="Arial"/>
+                <w:color w:val="333333"/>
+                <w:sz w:val="20"/>
+                <w:szCs w:val="20"/>
+                <w:lang w:val="fr-FR" w:eastAsia="fr-FR"/>
+              </w:rPr>
+            </w:pPr>
+            <w:r>
+              <w:rPr>
+                <w:rFonts w:ascii="Arial" w:eastAsia="Times New Roman" w:hAnsi="Arial" w:cs="Arial"/>
+                <w:b/>
+                <w:bCs/>
+                <w:color w:val="333333"/>
+                <w:sz w:val="20"/>
+                <w:szCs w:val="20"/>
+                <w:lang w:val="fr-FR" w:eastAsia="fr-FR"/>
+              </w:rPr>
+              <w:t>City</w:t>
+            </w:r>
+          </w:p>
+        </w:tc>
+        <w:tc>
+          <w:tcPr>
+            <w:tcW w:w="2250" w:type="dxa"/>
+            <w:shd w:val="clear" w:color="auto" w:fill="E5E3DF"/>
+            <w:tcMar>
+              <w:top w:w="0" w:type="dxa"/>
+              <w:left w:w="0" w:type="dxa"/>
+              <w:bottom w:w="0" w:type="dxa"/>
+              <w:right w:w="0" w:type="dxa"/>
+            </w:tcMar>
+            <w:vAlign w:val="center"/>
+            <w:hideMark/>
+          </w:tcPr>
+          <w:p>
+            <w:pPr>
+              <w:spacing w:after="0" w:line="240" w:lineRule="auto"/>
+              <w:rPr>
+                <w:rFonts w:ascii="Arial" w:eastAsia="Times New Roman" w:hAnsi="Arial" w:cs="Arial"/>
+                <w:color w:val="333333"/>
+                <w:sz w:val="20"/>
+                <w:szCs w:val="20"/>
+                <w:lang w:val="fr-FR" w:eastAsia="fr-FR"/>
+              </w:rPr>
+            </w:pPr>
+            <w:r>
+              <w:rPr>
+                <w:rFonts w:ascii="Arial" w:eastAsia="Times New Roman" w:hAnsi="Arial" w:cs="Arial"/>
+                <w:color w:val="333333"/>
+                <w:sz w:val="20"/>
+                <w:szCs w:val="20"/>
+                <w:lang w:val="fr-FR" w:eastAsia="fr-FR"/>
+              </w:rPr>
+              <w:t xml:space="preserve">Cape </w:t>
+            </w:r>
+            <w:proofErr w:type="spellStart"/>
+            <w:r>
+              <w:rPr>
+                <w:rFonts w:ascii="Arial" w:eastAsia="Times New Roman" w:hAnsi="Arial" w:cs="Arial"/>
+                <w:color w:val="333333"/>
+                <w:sz w:val="20"/>
+                <w:szCs w:val="20"/>
+                <w:lang w:val="fr-FR" w:eastAsia="fr-FR"/>
+              </w:rPr>
+              <w:t>Town</w:t>
+            </w:r>
+            <w:proofErr w:type="spellEnd"/>
+          </w:p>
+        </w:tc>
+      </w:tr>
+      <w:tr>
+        <w:tc>
+          <w:tcPr>
+            <w:tcW w:w="2250" w:type="dxa"/>
+            <w:shd w:val="clear" w:color="auto" w:fill="E5E3DF"/>
+            <w:tcMar>
+              <w:top w:w="0" w:type="dxa"/>
+              <w:left w:w="0" w:type="dxa"/>
+              <w:bottom w:w="0" w:type="dxa"/>
+              <w:right w:w="0" w:type="dxa"/>
+            </w:tcMar>
+            <w:vAlign w:val="center"/>
+            <w:hideMark/>
+          </w:tcPr>
+          <w:p>
+            <w:pPr>
+              <w:spacing w:after="0" w:line="240" w:lineRule="auto"/>
+              <w:rPr>
+                <w:rFonts w:ascii="Arial" w:eastAsia="Times New Roman" w:hAnsi="Arial" w:cs="Arial"/>
+                <w:color w:val="333333"/>
+                <w:sz w:val="20"/>
+                <w:szCs w:val="20"/>
+                <w:lang w:val="fr-FR" w:eastAsia="fr-FR"/>
+              </w:rPr>
+            </w:pPr>
+            <w:r>
+              <w:rPr>
+                <w:rFonts w:ascii="Arial" w:eastAsia="Times New Roman" w:hAnsi="Arial" w:cs="Arial"/>
+                <w:b/>
+                <w:bCs/>
+                <w:color w:val="333333"/>
+                <w:sz w:val="20"/>
+                <w:szCs w:val="20"/>
+                <w:lang w:val="fr-FR" w:eastAsia="fr-FR"/>
+              </w:rPr>
+              <w:t>Country</w:t>
+            </w:r>
+          </w:p>
+        </w:tc>
+        <w:tc>
+          <w:tcPr>
+            <w:tcW w:w="2250" w:type="dxa"/>
+            <w:shd w:val="clear" w:color="auto" w:fill="E5E3DF"/>
+            <w:tcMar>
+              <w:top w:w="0" w:type="dxa"/>
+              <w:left w:w="0" w:type="dxa"/>
+              <w:bottom w:w="0" w:type="dxa"/>
+              <w:right w:w="0" w:type="dxa"/>
+            </w:tcMar>
+            <w:vAlign w:val="center"/>
+            <w:hideMark/>
+          </w:tcPr>
+          <w:p>
+            <w:pPr>
+              <w:spacing w:after="0" w:line="240" w:lineRule="auto"/>
+              <w:rPr>
+                <w:rFonts w:ascii="Arial" w:eastAsia="Times New Roman" w:hAnsi="Arial" w:cs="Arial"/>
+                <w:color w:val="333333"/>
+                <w:sz w:val="20"/>
+                <w:szCs w:val="20"/>
+                <w:lang w:val="fr-FR" w:eastAsia="fr-FR"/>
+              </w:rPr>
+            </w:pPr>
+            <w:r>
+              <w:rPr>
+                <w:rFonts w:ascii="Arial" w:eastAsia="Times New Roman" w:hAnsi="Arial" w:cs="Arial"/>
+                <w:color w:val="333333"/>
+                <w:sz w:val="20"/>
+                <w:szCs w:val="20"/>
+                <w:lang w:val="fr-FR" w:eastAsia="fr-FR"/>
+              </w:rPr>
+              <w:t>ZA</w:t>
+            </w:r>
+          </w:p>
+        </w:tc>
+      </w:tr>
+      <w:tr>
+        <w:tc>
+          <w:tcPr>
+            <w:tcW w:w="2250" w:type="dxa"/>
+            <w:shd w:val="clear" w:color="auto" w:fill="E5E3DF"/>
+            <w:tcMar>
+              <w:top w:w="0" w:type="dxa"/>
+              <w:left w:w="0" w:type="dxa"/>
+              <w:bottom w:w="0" w:type="dxa"/>
+              <w:right w:w="0" w:type="dxa"/>
+            </w:tcMar>
+            <w:vAlign w:val="center"/>
+            <w:hideMark/>
+          </w:tcPr>
+          <w:p>
+            <w:pPr>
+              <w:spacing w:after="0" w:line="240" w:lineRule="auto"/>
+              <w:rPr>
+                <w:rFonts w:ascii="Arial" w:eastAsia="Times New Roman" w:hAnsi="Arial" w:cs="Arial"/>
+                <w:color w:val="333333"/>
+                <w:sz w:val="20"/>
+                <w:szCs w:val="20"/>
+                <w:lang w:val="fr-FR" w:eastAsia="fr-FR"/>
+              </w:rPr>
+            </w:pPr>
+            <w:r>
+              <w:rPr>
+                <w:rFonts w:ascii="Arial" w:eastAsia="Times New Roman" w:hAnsi="Arial" w:cs="Arial"/>
+                <w:b/>
+                <w:bCs/>
+                <w:color w:val="333333"/>
+                <w:sz w:val="20"/>
+                <w:szCs w:val="20"/>
+                <w:lang w:val="fr-FR" w:eastAsia="fr-FR"/>
+              </w:rPr>
+              <w:t>IPv4</w:t>
+            </w:r>
+          </w:p>
+        </w:tc>
+        <w:tc>
+          <w:tcPr>
+            <w:tcW w:w="2250" w:type="dxa"/>
+            <w:shd w:val="clear" w:color="auto" w:fill="E5E3DF"/>
+            <w:tcMar>
+              <w:top w:w="0" w:type="dxa"/>
+              <w:left w:w="0" w:type="dxa"/>
+              <w:bottom w:w="0" w:type="dxa"/>
+              <w:right w:w="0" w:type="dxa"/>
+            </w:tcMar>
+            <w:vAlign w:val="center"/>
+            <w:hideMark/>
+          </w:tcPr>
+          <w:p>
+            <w:pPr>
+              <w:spacing w:after="0" w:line="240" w:lineRule="auto"/>
+              <w:rPr>
+                <w:rFonts w:ascii="Arial" w:eastAsia="Times New Roman" w:hAnsi="Arial" w:cs="Arial"/>
+                <w:color w:val="333333"/>
+                <w:sz w:val="20"/>
+                <w:szCs w:val="20"/>
+                <w:lang w:val="fr-FR" w:eastAsia="fr-FR"/>
+              </w:rPr>
+            </w:pPr>
+            <w:r>
+              <w:rPr>
+                <w:rFonts w:ascii="Arial" w:eastAsia="Times New Roman" w:hAnsi="Arial" w:cs="Arial"/>
+                <w:color w:val="333333"/>
+                <w:sz w:val="20"/>
+                <w:szCs w:val="20"/>
+                <w:lang w:val="fr-FR" w:eastAsia="fr-FR"/>
+              </w:rPr>
+              <w:t>196.10.54.135</w:t>
+            </w:r>
+          </w:p>
+        </w:tc>
+      </w:tr>
+      <w:tr>
+        <w:tc>
+          <w:tcPr>
+            <w:tcW w:w="2250" w:type="dxa"/>
+            <w:shd w:val="clear" w:color="auto" w:fill="E5E3DF"/>
+            <w:tcMar>
+              <w:top w:w="0" w:type="dxa"/>
+              <w:left w:w="0" w:type="dxa"/>
+              <w:bottom w:w="0" w:type="dxa"/>
+              <w:right w:w="0" w:type="dxa"/>
+            </w:tcMar>
+            <w:vAlign w:val="center"/>
+            <w:hideMark/>
+          </w:tcPr>
+          <w:p>
+            <w:pPr>
+              <w:spacing w:after="0" w:line="240" w:lineRule="auto"/>
+              <w:rPr>
+                <w:rFonts w:ascii="Arial" w:eastAsia="Times New Roman" w:hAnsi="Arial" w:cs="Arial"/>
+                <w:color w:val="333333"/>
+                <w:sz w:val="20"/>
+                <w:szCs w:val="20"/>
+                <w:lang w:val="fr-FR" w:eastAsia="fr-FR"/>
+              </w:rPr>
+            </w:pPr>
+            <w:r>
+              <w:rPr>
+                <w:rFonts w:ascii="Arial" w:eastAsia="Times New Roman" w:hAnsi="Arial" w:cs="Arial"/>
+                <w:b/>
+                <w:bCs/>
+                <w:color w:val="333333"/>
+                <w:sz w:val="20"/>
+                <w:szCs w:val="20"/>
+                <w:lang w:val="fr-FR" w:eastAsia="fr-FR"/>
+              </w:rPr>
+              <w:t>ASv4</w:t>
+            </w:r>
+          </w:p>
+        </w:tc>
+        <w:tc>
+          <w:tcPr>
+            <w:tcW w:w="2250" w:type="dxa"/>
+            <w:shd w:val="clear" w:color="auto" w:fill="E5E3DF"/>
+            <w:tcMar>
+              <w:top w:w="0" w:type="dxa"/>
+              <w:left w:w="0" w:type="dxa"/>
+              <w:bottom w:w="0" w:type="dxa"/>
+              <w:right w:w="0" w:type="dxa"/>
+            </w:tcMar>
+            <w:vAlign w:val="center"/>
+            <w:hideMark/>
+          </w:tcPr>
+          <w:p>
+            <w:pPr>
+              <w:spacing w:after="0" w:line="240" w:lineRule="auto"/>
+              <w:rPr>
+                <w:rFonts w:ascii="Arial" w:eastAsia="Times New Roman" w:hAnsi="Arial" w:cs="Arial"/>
+                <w:color w:val="333333"/>
+                <w:sz w:val="20"/>
+                <w:szCs w:val="20"/>
+                <w:lang w:val="fr-FR" w:eastAsia="fr-FR"/>
+              </w:rPr>
+            </w:pPr>
+            <w:r>
+              <w:rPr>
+                <w:rFonts w:ascii="Arial" w:eastAsia="Times New Roman" w:hAnsi="Arial" w:cs="Arial"/>
+                <w:color w:val="333333"/>
+                <w:sz w:val="20"/>
+                <w:szCs w:val="20"/>
+                <w:lang w:val="fr-FR" w:eastAsia="fr-FR"/>
+              </w:rPr>
+              <w:t>37663</w:t>
+            </w:r>
+          </w:p>
+        </w:tc>
+      </w:tr>
+      <w:tr>
+        <w:tc>
+          <w:tcPr>
+            <w:tcW w:w="2250" w:type="dxa"/>
+            <w:shd w:val="clear" w:color="auto" w:fill="E5E3DF"/>
+            <w:tcMar>
+              <w:top w:w="0" w:type="dxa"/>
+              <w:left w:w="0" w:type="dxa"/>
+              <w:bottom w:w="0" w:type="dxa"/>
+              <w:right w:w="0" w:type="dxa"/>
+            </w:tcMar>
+            <w:vAlign w:val="center"/>
+            <w:hideMark/>
+          </w:tcPr>
+          <w:p>
+            <w:pPr>
+              <w:spacing w:after="0" w:line="240" w:lineRule="auto"/>
+              <w:rPr>
+                <w:rFonts w:ascii="Arial" w:eastAsia="Times New Roman" w:hAnsi="Arial" w:cs="Arial"/>
+                <w:color w:val="333333"/>
+                <w:sz w:val="20"/>
+                <w:szCs w:val="20"/>
+                <w:lang w:val="fr-FR" w:eastAsia="fr-FR"/>
+              </w:rPr>
+            </w:pPr>
+            <w:r>
+              <w:rPr>
+                <w:rFonts w:ascii="Arial" w:eastAsia="Times New Roman" w:hAnsi="Arial" w:cs="Arial"/>
+                <w:b/>
+                <w:bCs/>
+                <w:color w:val="333333"/>
+                <w:sz w:val="20"/>
+                <w:szCs w:val="20"/>
+                <w:lang w:val="fr-FR" w:eastAsia="fr-FR"/>
+              </w:rPr>
+              <w:t>IPv6</w:t>
+            </w:r>
+          </w:p>
+        </w:tc>
+        <w:tc>
+          <w:tcPr>
+            <w:tcW w:w="2250" w:type="dxa"/>
+            <w:shd w:val="clear" w:color="auto" w:fill="E5E3DF"/>
+            <w:tcMar>
+              <w:top w:w="0" w:type="dxa"/>
+              <w:left w:w="0" w:type="dxa"/>
+              <w:bottom w:w="0" w:type="dxa"/>
+              <w:right w:w="0" w:type="dxa"/>
+            </w:tcMar>
+            <w:vAlign w:val="center"/>
+            <w:hideMark/>
+          </w:tcPr>
+          <w:p>
+            <w:pPr>
+              <w:spacing w:after="0" w:line="240" w:lineRule="auto"/>
+              <w:rPr>
+                <w:rFonts w:ascii="Arial" w:eastAsia="Times New Roman" w:hAnsi="Arial" w:cs="Arial"/>
+                <w:color w:val="333333"/>
+                <w:sz w:val="20"/>
+                <w:szCs w:val="20"/>
+                <w:lang w:val="fr-FR" w:eastAsia="fr-FR"/>
+              </w:rPr>
+            </w:pPr>
+            <w:r>
+              <w:rPr>
+                <w:rFonts w:ascii="Arial" w:eastAsia="Times New Roman" w:hAnsi="Arial" w:cs="Arial"/>
+                <w:color w:val="333333"/>
+                <w:sz w:val="20"/>
+                <w:szCs w:val="20"/>
+                <w:lang w:val="fr-FR" w:eastAsia="fr-FR"/>
+              </w:rPr>
+              <w:t>2001:43f8:1f4:a00::135</w:t>
+            </w:r>
+          </w:p>
+        </w:tc>
+      </w:tr>
+      <w:tr>
+        <w:tc>
+          <w:tcPr>
+            <w:tcW w:w="2250" w:type="dxa"/>
+            <w:shd w:val="clear" w:color="auto" w:fill="E5E3DF"/>
+            <w:tcMar>
+              <w:top w:w="0" w:type="dxa"/>
+              <w:left w:w="0" w:type="dxa"/>
+              <w:bottom w:w="0" w:type="dxa"/>
+              <w:right w:w="0" w:type="dxa"/>
+            </w:tcMar>
+            <w:vAlign w:val="center"/>
+            <w:hideMark/>
+          </w:tcPr>
+          <w:p>
+            <w:pPr>
+              <w:spacing w:after="0" w:line="240" w:lineRule="auto"/>
+              <w:rPr>
+                <w:rFonts w:ascii="Arial" w:eastAsia="Times New Roman" w:hAnsi="Arial" w:cs="Arial"/>
+                <w:color w:val="333333"/>
+                <w:sz w:val="20"/>
+                <w:szCs w:val="20"/>
+                <w:lang w:val="fr-FR" w:eastAsia="fr-FR"/>
+              </w:rPr>
+            </w:pPr>
+            <w:r>
+              <w:rPr>
+                <w:rFonts w:ascii="Arial" w:eastAsia="Times New Roman" w:hAnsi="Arial" w:cs="Arial"/>
+                <w:b/>
+                <w:bCs/>
+                <w:color w:val="333333"/>
+                <w:sz w:val="20"/>
+                <w:szCs w:val="20"/>
+                <w:lang w:val="fr-FR" w:eastAsia="fr-FR"/>
+              </w:rPr>
+              <w:t>ASv6</w:t>
+            </w:r>
+          </w:p>
+        </w:tc>
+        <w:tc>
+          <w:tcPr>
+            <w:tcW w:w="2250" w:type="dxa"/>
+            <w:shd w:val="clear" w:color="auto" w:fill="E5E3DF"/>
+            <w:tcMar>
+              <w:top w:w="0" w:type="dxa"/>
+              <w:left w:w="0" w:type="dxa"/>
+              <w:bottom w:w="0" w:type="dxa"/>
+              <w:right w:w="0" w:type="dxa"/>
+            </w:tcMar>
+            <w:vAlign w:val="center"/>
+            <w:hideMark/>
+          </w:tcPr>
+          <w:p>
+            <w:pPr>
+              <w:spacing w:after="0" w:line="240" w:lineRule="auto"/>
+              <w:rPr>
+                <w:rFonts w:ascii="Arial" w:eastAsia="Times New Roman" w:hAnsi="Arial" w:cs="Arial"/>
+                <w:color w:val="333333"/>
+                <w:sz w:val="20"/>
+                <w:szCs w:val="20"/>
+                <w:lang w:val="fr-FR" w:eastAsia="fr-FR"/>
+              </w:rPr>
+            </w:pPr>
+            <w:r>
+              <w:rPr>
+                <w:rFonts w:ascii="Arial" w:eastAsia="Times New Roman" w:hAnsi="Arial" w:cs="Arial"/>
+                <w:color w:val="333333"/>
+                <w:sz w:val="20"/>
+                <w:szCs w:val="20"/>
+                <w:lang w:val="fr-FR" w:eastAsia="fr-FR"/>
+              </w:rPr>
+              <w:t>37663</w:t>
+            </w:r>
+          </w:p>
+        </w:tc>
+      </w:tr>
+      <w:tr>
+        <w:tc>
+          <w:tcPr>
+            <w:tcW w:w="2250" w:type="dxa"/>
+            <w:shd w:val="clear" w:color="auto" w:fill="E5E3DF"/>
+            <w:tcMar>
+              <w:top w:w="0" w:type="dxa"/>
+              <w:left w:w="0" w:type="dxa"/>
+              <w:bottom w:w="0" w:type="dxa"/>
+              <w:right w:w="0" w:type="dxa"/>
+            </w:tcMar>
+            <w:vAlign w:val="center"/>
+            <w:hideMark/>
+          </w:tcPr>
+          <w:p>
+            <w:pPr>
+              <w:spacing w:after="0" w:line="240" w:lineRule="auto"/>
+              <w:rPr>
+                <w:rFonts w:ascii="Arial" w:eastAsia="Times New Roman" w:hAnsi="Arial" w:cs="Arial"/>
+                <w:color w:val="333333"/>
+                <w:sz w:val="20"/>
+                <w:szCs w:val="20"/>
+                <w:lang w:val="fr-FR" w:eastAsia="fr-FR"/>
+              </w:rPr>
+            </w:pPr>
+            <w:proofErr w:type="spellStart"/>
+            <w:r>
+              <w:rPr>
+                <w:rFonts w:ascii="Arial" w:eastAsia="Times New Roman" w:hAnsi="Arial" w:cs="Arial"/>
+                <w:b/>
+                <w:bCs/>
+                <w:color w:val="333333"/>
+                <w:sz w:val="20"/>
+                <w:szCs w:val="20"/>
+                <w:lang w:val="fr-FR" w:eastAsia="fr-FR"/>
+              </w:rPr>
+              <w:t>Measurements</w:t>
+            </w:r>
+            <w:proofErr w:type="spellEnd"/>
+          </w:p>
+        </w:tc>
+        <w:tc>
+          <w:tcPr>
+            <w:tcW w:w="2250" w:type="dxa"/>
+            <w:shd w:val="clear" w:color="auto" w:fill="E5E3DF"/>
+            <w:tcMar>
+              <w:top w:w="0" w:type="dxa"/>
+              <w:left w:w="0" w:type="dxa"/>
+              <w:bottom w:w="0" w:type="dxa"/>
+              <w:right w:w="0" w:type="dxa"/>
+            </w:tcMar>
+            <w:vAlign w:val="center"/>
+            <w:hideMark/>
+          </w:tcPr>
+          <w:p>
+            <w:pPr>
+              <w:spacing w:after="0" w:line="240" w:lineRule="auto"/>
+              <w:rPr>
+                <w:rFonts w:ascii="Arial" w:eastAsia="Times New Roman" w:hAnsi="Arial" w:cs="Arial"/>
+                <w:color w:val="333333"/>
+                <w:sz w:val="20"/>
+                <w:szCs w:val="20"/>
+                <w:lang w:eastAsia="fr-FR"/>
+              </w:rPr>
+            </w:pPr>
+            <w:r>
+              <w:rPr>
+                <w:rFonts w:ascii="Arial" w:eastAsia="Times New Roman" w:hAnsi="Arial" w:cs="Arial"/>
+                <w:color w:val="333333"/>
+                <w:sz w:val="20"/>
+                <w:szCs w:val="20"/>
+                <w:lang w:eastAsia="fr-FR"/>
+              </w:rPr>
+              <w:t>Ping: </w:t>
+            </w:r>
+            <w:hyperlink r:id="rId11" w:history="1">
+              <w:r>
+                <w:rPr>
+                  <w:rFonts w:ascii="Arial" w:eastAsia="Times New Roman" w:hAnsi="Arial" w:cs="Arial"/>
+                  <w:color w:val="2A6496"/>
+                  <w:sz w:val="20"/>
+                  <w:szCs w:val="20"/>
+                  <w:u w:val="single"/>
+                  <w:lang w:eastAsia="fr-FR"/>
+                </w:rPr>
+                <w:t>v4</w:t>
+              </w:r>
+            </w:hyperlink>
+            <w:r>
+              <w:rPr>
+                <w:rFonts w:ascii="Arial" w:eastAsia="Times New Roman" w:hAnsi="Arial" w:cs="Arial"/>
+                <w:color w:val="333333"/>
+                <w:sz w:val="20"/>
+                <w:szCs w:val="20"/>
+                <w:lang w:eastAsia="fr-FR"/>
+              </w:rPr>
+              <w:t> </w:t>
+            </w:r>
+            <w:hyperlink r:id="rId12" w:history="1">
+              <w:r>
+                <w:rPr>
+                  <w:rFonts w:ascii="Arial" w:eastAsia="Times New Roman" w:hAnsi="Arial" w:cs="Arial"/>
+                  <w:color w:val="2A6496"/>
+                  <w:sz w:val="20"/>
+                  <w:szCs w:val="20"/>
+                  <w:u w:val="single"/>
+                  <w:lang w:eastAsia="fr-FR"/>
+                </w:rPr>
+                <w:t>v6</w:t>
+              </w:r>
+            </w:hyperlink>
+            <w:r>
+              <w:rPr>
+                <w:rFonts w:ascii="Arial" w:eastAsia="Times New Roman" w:hAnsi="Arial" w:cs="Arial"/>
+                <w:color w:val="333333"/>
+                <w:sz w:val="20"/>
+                <w:szCs w:val="20"/>
+                <w:lang w:eastAsia="fr-FR"/>
+              </w:rPr>
+              <w:br/>
+              <w:t>Traceroute: </w:t>
+            </w:r>
+            <w:hyperlink r:id="rId13" w:history="1">
+              <w:r>
+                <w:rPr>
+                  <w:rFonts w:ascii="Arial" w:eastAsia="Times New Roman" w:hAnsi="Arial" w:cs="Arial"/>
+                  <w:color w:val="2A6496"/>
+                  <w:sz w:val="20"/>
+                  <w:szCs w:val="20"/>
+                  <w:u w:val="single"/>
+                  <w:lang w:eastAsia="fr-FR"/>
+                </w:rPr>
+                <w:t>v4</w:t>
+              </w:r>
+            </w:hyperlink>
+            <w:r>
+              <w:rPr>
+                <w:rFonts w:ascii="Arial" w:eastAsia="Times New Roman" w:hAnsi="Arial" w:cs="Arial"/>
+                <w:color w:val="333333"/>
+                <w:sz w:val="20"/>
+                <w:szCs w:val="20"/>
+                <w:lang w:eastAsia="fr-FR"/>
+              </w:rPr>
+              <w:t> </w:t>
+            </w:r>
+            <w:hyperlink r:id="rId14" w:history="1">
+              <w:r>
+                <w:rPr>
+                  <w:rFonts w:ascii="Arial" w:eastAsia="Times New Roman" w:hAnsi="Arial" w:cs="Arial"/>
+                  <w:color w:val="2A6496"/>
+                  <w:sz w:val="20"/>
+                  <w:szCs w:val="20"/>
+                  <w:u w:val="single"/>
+                  <w:lang w:eastAsia="fr-FR"/>
+                </w:rPr>
+                <w:t>v6</w:t>
+              </w:r>
+            </w:hyperlink>
+          </w:p>
+        </w:tc>
+      </w:tr>
+    </w:tbl>
+    <w:p/>
+    <w:p/>
+    <w:p/>
+    <w:p>
+      <w:r>
+        <w:t xml:space="preserve">-France Bordeaux: </w:t>
+      </w:r>
+      <w:proofErr w:type="gramStart"/>
+      <w:r>
+        <w:t>target :</w:t>
+      </w:r>
+      <w:proofErr w:type="gramEnd"/>
+      <w:r>
+        <w:t xml:space="preserve"> </w:t>
+      </w:r>
+      <w:r>
+        <w:t>fr-bod-as198985.anchors.atlas.ripe.net</w:t>
+      </w:r>
+    </w:p>
+    <w:p>
+      <w:pPr>
+        <w:spacing w:after="0" w:line="240" w:lineRule="auto"/>
+        <w:rPr>
+          <w:rFonts w:ascii="Times New Roman" w:eastAsia="Times New Roman" w:hAnsi="Times New Roman" w:cs="Times New Roman"/>
+          <w:sz w:val="24"/>
+          <w:szCs w:val="24"/>
+          <w:lang w:val="fr-FR" w:eastAsia="fr-FR"/>
+        </w:rPr>
+      </w:pPr>
+    </w:p>
+    <w:tbl>
+      <w:tblPr>
+        <w:tblW w:w="0" w:type="auto"/>
+        <w:shd w:val="clear" w:color="auto" w:fill="E5E3DF"/>
+        <w:tblCellMar>
+          <w:top w:w="15" w:type="dxa"/>
+          <w:left w:w="15" w:type="dxa"/>
+          <w:bottom w:w="15" w:type="dxa"/>
+          <w:right w:w="15" w:type="dxa"/>
+        </w:tblCellMar>
+        <w:tblLook w:val="04A0" w:firstRow="1" w:lastRow="0" w:firstColumn="1" w:lastColumn="0" w:noHBand="0" w:noVBand="1"/>
+      </w:tblPr>
+      <w:tblGrid>
+        <w:gridCol w:w="2250"/>
+        <w:gridCol w:w="2250"/>
+      </w:tblGrid>
+      <w:tr>
+        <w:tc>
+          <w:tcPr>
+            <w:tcW w:w="2250" w:type="dxa"/>
+            <w:shd w:val="clear" w:color="auto" w:fill="E5E3DF"/>
+            <w:tcMar>
+              <w:top w:w="0" w:type="dxa"/>
+              <w:left w:w="0" w:type="dxa"/>
+              <w:bottom w:w="0" w:type="dxa"/>
+              <w:right w:w="0" w:type="dxa"/>
+            </w:tcMar>
+            <w:vAlign w:val="center"/>
+            <w:hideMark/>
+          </w:tcPr>
+          <w:p>
+            <w:pPr>
+              <w:spacing w:after="0" w:line="240" w:lineRule="auto"/>
+              <w:rPr>
+                <w:rFonts w:ascii="Arial" w:eastAsia="Times New Roman" w:hAnsi="Arial" w:cs="Arial"/>
+                <w:color w:val="333333"/>
+                <w:sz w:val="20"/>
+                <w:szCs w:val="20"/>
+                <w:lang w:val="fr-FR" w:eastAsia="fr-FR"/>
+              </w:rPr>
+            </w:pPr>
+            <w:r>
+              <w:rPr>
+                <w:rFonts w:ascii="Arial" w:eastAsia="Times New Roman" w:hAnsi="Arial" w:cs="Arial"/>
+                <w:b/>
+                <w:bCs/>
+                <w:color w:val="333333"/>
+                <w:sz w:val="20"/>
+                <w:szCs w:val="20"/>
+                <w:lang w:val="fr-FR" w:eastAsia="fr-FR"/>
+              </w:rPr>
+              <w:t>Probe</w:t>
+            </w:r>
+          </w:p>
+        </w:tc>
+        <w:tc>
+          <w:tcPr>
+            <w:tcW w:w="2250" w:type="dxa"/>
+            <w:shd w:val="clear" w:color="auto" w:fill="E5E3DF"/>
+            <w:tcMar>
+              <w:top w:w="0" w:type="dxa"/>
+              <w:left w:w="0" w:type="dxa"/>
+              <w:bottom w:w="0" w:type="dxa"/>
+              <w:right w:w="0" w:type="dxa"/>
+            </w:tcMar>
+            <w:vAlign w:val="center"/>
+            <w:hideMark/>
+          </w:tcPr>
+          <w:p>
+            <w:pPr>
+              <w:spacing w:after="0" w:line="240" w:lineRule="auto"/>
+              <w:rPr>
+                <w:rFonts w:ascii="Arial" w:eastAsia="Times New Roman" w:hAnsi="Arial" w:cs="Arial"/>
+                <w:color w:val="333333"/>
+                <w:sz w:val="20"/>
+                <w:szCs w:val="20"/>
+                <w:lang w:val="fr-FR" w:eastAsia="fr-FR"/>
+              </w:rPr>
+            </w:pPr>
+            <w:r>
+              <w:rPr>
+                <w:rFonts w:ascii="Arial" w:eastAsia="Times New Roman" w:hAnsi="Arial" w:cs="Arial"/>
+                <w:color w:val="333333"/>
+                <w:sz w:val="20"/>
+                <w:szCs w:val="20"/>
+                <w:lang w:val="fr-FR" w:eastAsia="fr-FR"/>
+              </w:rPr>
+              <w:t>6320</w:t>
+            </w:r>
+          </w:p>
+        </w:tc>
+      </w:tr>
+      <w:tr>
+        <w:tc>
+          <w:tcPr>
+            <w:tcW w:w="2250" w:type="dxa"/>
+            <w:shd w:val="clear" w:color="auto" w:fill="E5E3DF"/>
+            <w:tcMar>
+              <w:top w:w="0" w:type="dxa"/>
+              <w:left w:w="0" w:type="dxa"/>
+              <w:bottom w:w="0" w:type="dxa"/>
+              <w:right w:w="0" w:type="dxa"/>
+            </w:tcMar>
+            <w:vAlign w:val="center"/>
+            <w:hideMark/>
+          </w:tcPr>
+          <w:p>
+            <w:pPr>
+              <w:spacing w:after="0" w:line="240" w:lineRule="auto"/>
+              <w:rPr>
+                <w:rFonts w:ascii="Arial" w:eastAsia="Times New Roman" w:hAnsi="Arial" w:cs="Arial"/>
+                <w:color w:val="333333"/>
+                <w:sz w:val="20"/>
+                <w:szCs w:val="20"/>
+                <w:lang w:val="fr-FR" w:eastAsia="fr-FR"/>
+              </w:rPr>
+            </w:pPr>
+            <w:proofErr w:type="spellStart"/>
+            <w:r>
+              <w:rPr>
+                <w:rFonts w:ascii="Arial" w:eastAsia="Times New Roman" w:hAnsi="Arial" w:cs="Arial"/>
+                <w:b/>
+                <w:bCs/>
+                <w:color w:val="333333"/>
+                <w:sz w:val="20"/>
+                <w:szCs w:val="20"/>
+                <w:lang w:val="fr-FR" w:eastAsia="fr-FR"/>
+              </w:rPr>
+              <w:t>Company</w:t>
+            </w:r>
+            <w:proofErr w:type="spellEnd"/>
+          </w:p>
+        </w:tc>
+        <w:tc>
+          <w:tcPr>
+            <w:tcW w:w="2250" w:type="dxa"/>
+            <w:shd w:val="clear" w:color="auto" w:fill="E5E3DF"/>
+            <w:tcMar>
+              <w:top w:w="0" w:type="dxa"/>
+              <w:left w:w="0" w:type="dxa"/>
+              <w:bottom w:w="0" w:type="dxa"/>
+              <w:right w:w="0" w:type="dxa"/>
+            </w:tcMar>
+            <w:vAlign w:val="center"/>
+            <w:hideMark/>
+          </w:tcPr>
+          <w:p>
+            <w:pPr>
+              <w:spacing w:after="0" w:line="240" w:lineRule="auto"/>
+              <w:rPr>
+                <w:rFonts w:ascii="Arial" w:eastAsia="Times New Roman" w:hAnsi="Arial" w:cs="Arial"/>
+                <w:color w:val="333333"/>
+                <w:sz w:val="20"/>
+                <w:szCs w:val="20"/>
+                <w:lang w:val="fr-FR" w:eastAsia="fr-FR"/>
+              </w:rPr>
+            </w:pPr>
+            <w:proofErr w:type="spellStart"/>
+            <w:r>
+              <w:rPr>
+                <w:rFonts w:ascii="Arial" w:eastAsia="Times New Roman" w:hAnsi="Arial" w:cs="Arial"/>
+                <w:color w:val="333333"/>
+                <w:sz w:val="20"/>
+                <w:szCs w:val="20"/>
+                <w:lang w:val="fr-FR" w:eastAsia="fr-FR"/>
+              </w:rPr>
+              <w:t>Aquilenet</w:t>
+            </w:r>
+            <w:proofErr w:type="spellEnd"/>
+          </w:p>
+        </w:tc>
+      </w:tr>
+      <w:tr>
+        <w:tc>
+          <w:tcPr>
+            <w:tcW w:w="2250" w:type="dxa"/>
+            <w:shd w:val="clear" w:color="auto" w:fill="E5E3DF"/>
+            <w:tcMar>
+              <w:top w:w="0" w:type="dxa"/>
+              <w:left w:w="0" w:type="dxa"/>
+              <w:bottom w:w="0" w:type="dxa"/>
+              <w:right w:w="0" w:type="dxa"/>
+            </w:tcMar>
+            <w:vAlign w:val="center"/>
+            <w:hideMark/>
+          </w:tcPr>
+          <w:p>
+            <w:pPr>
+              <w:spacing w:after="0" w:line="240" w:lineRule="auto"/>
+              <w:rPr>
+                <w:rFonts w:ascii="Arial" w:eastAsia="Times New Roman" w:hAnsi="Arial" w:cs="Arial"/>
+                <w:color w:val="333333"/>
+                <w:sz w:val="20"/>
+                <w:szCs w:val="20"/>
+                <w:lang w:val="fr-FR" w:eastAsia="fr-FR"/>
+              </w:rPr>
+            </w:pPr>
+            <w:proofErr w:type="spellStart"/>
+            <w:r>
+              <w:rPr>
+                <w:rFonts w:ascii="Arial" w:eastAsia="Times New Roman" w:hAnsi="Arial" w:cs="Arial"/>
+                <w:b/>
+                <w:bCs/>
+                <w:color w:val="333333"/>
+                <w:sz w:val="20"/>
+                <w:szCs w:val="20"/>
+                <w:lang w:val="fr-FR" w:eastAsia="fr-FR"/>
+              </w:rPr>
+              <w:t>Hostname</w:t>
+            </w:r>
+            <w:proofErr w:type="spellEnd"/>
+          </w:p>
+        </w:tc>
+        <w:tc>
+          <w:tcPr>
+            <w:tcW w:w="2250" w:type="dxa"/>
+            <w:shd w:val="clear" w:color="auto" w:fill="E5E3DF"/>
+            <w:tcMar>
+              <w:top w:w="0" w:type="dxa"/>
+              <w:left w:w="0" w:type="dxa"/>
+              <w:bottom w:w="0" w:type="dxa"/>
+              <w:right w:w="0" w:type="dxa"/>
+            </w:tcMar>
+            <w:vAlign w:val="center"/>
+            <w:hideMark/>
+          </w:tcPr>
+          <w:p>
+            <w:pPr>
+              <w:spacing w:after="0" w:line="240" w:lineRule="auto"/>
+              <w:rPr>
+                <w:rFonts w:ascii="Arial" w:eastAsia="Times New Roman" w:hAnsi="Arial" w:cs="Arial"/>
+                <w:color w:val="333333"/>
+                <w:sz w:val="20"/>
+                <w:szCs w:val="20"/>
+                <w:lang w:val="fr-FR" w:eastAsia="fr-FR"/>
+              </w:rPr>
+            </w:pPr>
+            <w:r>
+              <w:rPr>
+                <w:rFonts w:ascii="Arial" w:eastAsia="Times New Roman" w:hAnsi="Arial" w:cs="Arial"/>
+                <w:color w:val="333333"/>
+                <w:sz w:val="20"/>
+                <w:szCs w:val="20"/>
+                <w:lang w:val="fr-FR" w:eastAsia="fr-FR"/>
+              </w:rPr>
+              <w:t>fr-bod-as198985</w:t>
+            </w:r>
+          </w:p>
+        </w:tc>
+      </w:tr>
+      <w:tr>
+        <w:tc>
+          <w:tcPr>
+            <w:tcW w:w="2250" w:type="dxa"/>
+            <w:shd w:val="clear" w:color="auto" w:fill="E5E3DF"/>
+            <w:tcMar>
+              <w:top w:w="0" w:type="dxa"/>
+              <w:left w:w="0" w:type="dxa"/>
+              <w:bottom w:w="0" w:type="dxa"/>
+              <w:right w:w="0" w:type="dxa"/>
+            </w:tcMar>
+            <w:vAlign w:val="center"/>
+            <w:hideMark/>
+          </w:tcPr>
+          <w:p>
+            <w:pPr>
+              <w:spacing w:after="0" w:line="240" w:lineRule="auto"/>
+              <w:rPr>
+                <w:rFonts w:ascii="Arial" w:eastAsia="Times New Roman" w:hAnsi="Arial" w:cs="Arial"/>
+                <w:color w:val="333333"/>
+                <w:sz w:val="20"/>
+                <w:szCs w:val="20"/>
+                <w:lang w:val="fr-FR" w:eastAsia="fr-FR"/>
+              </w:rPr>
+            </w:pPr>
+            <w:r>
+              <w:rPr>
+                <w:rFonts w:ascii="Arial" w:eastAsia="Times New Roman" w:hAnsi="Arial" w:cs="Arial"/>
+                <w:b/>
+                <w:bCs/>
+                <w:color w:val="333333"/>
+                <w:sz w:val="20"/>
+                <w:szCs w:val="20"/>
+                <w:lang w:val="fr-FR" w:eastAsia="fr-FR"/>
+              </w:rPr>
+              <w:t>City</w:t>
+            </w:r>
+          </w:p>
+        </w:tc>
+        <w:tc>
+          <w:tcPr>
+            <w:tcW w:w="2250" w:type="dxa"/>
+            <w:shd w:val="clear" w:color="auto" w:fill="E5E3DF"/>
+            <w:tcMar>
+              <w:top w:w="0" w:type="dxa"/>
+              <w:left w:w="0" w:type="dxa"/>
+              <w:bottom w:w="0" w:type="dxa"/>
+              <w:right w:w="0" w:type="dxa"/>
+            </w:tcMar>
+            <w:vAlign w:val="center"/>
+            <w:hideMark/>
+          </w:tcPr>
+          <w:p>
+            <w:pPr>
+              <w:spacing w:after="0" w:line="240" w:lineRule="auto"/>
+              <w:rPr>
+                <w:rFonts w:ascii="Arial" w:eastAsia="Times New Roman" w:hAnsi="Arial" w:cs="Arial"/>
+                <w:color w:val="333333"/>
+                <w:sz w:val="20"/>
+                <w:szCs w:val="20"/>
+                <w:lang w:val="fr-FR" w:eastAsia="fr-FR"/>
+              </w:rPr>
+            </w:pPr>
+            <w:r>
+              <w:rPr>
+                <w:rFonts w:ascii="Arial" w:eastAsia="Times New Roman" w:hAnsi="Arial" w:cs="Arial"/>
+                <w:color w:val="333333"/>
+                <w:sz w:val="20"/>
+                <w:szCs w:val="20"/>
+                <w:lang w:val="fr-FR" w:eastAsia="fr-FR"/>
+              </w:rPr>
+              <w:t>Bordeaux</w:t>
+            </w:r>
+          </w:p>
+        </w:tc>
+      </w:tr>
+      <w:tr>
+        <w:tc>
+          <w:tcPr>
+            <w:tcW w:w="2250" w:type="dxa"/>
+            <w:shd w:val="clear" w:color="auto" w:fill="E5E3DF"/>
+            <w:tcMar>
+              <w:top w:w="0" w:type="dxa"/>
+              <w:left w:w="0" w:type="dxa"/>
+              <w:bottom w:w="0" w:type="dxa"/>
+              <w:right w:w="0" w:type="dxa"/>
+            </w:tcMar>
+            <w:vAlign w:val="center"/>
+            <w:hideMark/>
+          </w:tcPr>
+          <w:p>
+            <w:pPr>
+              <w:spacing w:after="0" w:line="240" w:lineRule="auto"/>
+              <w:rPr>
+                <w:rFonts w:ascii="Arial" w:eastAsia="Times New Roman" w:hAnsi="Arial" w:cs="Arial"/>
+                <w:color w:val="333333"/>
+                <w:sz w:val="20"/>
+                <w:szCs w:val="20"/>
+                <w:lang w:val="fr-FR" w:eastAsia="fr-FR"/>
+              </w:rPr>
+            </w:pPr>
+            <w:r>
+              <w:rPr>
+                <w:rFonts w:ascii="Arial" w:eastAsia="Times New Roman" w:hAnsi="Arial" w:cs="Arial"/>
+                <w:b/>
+                <w:bCs/>
+                <w:color w:val="333333"/>
+                <w:sz w:val="20"/>
+                <w:szCs w:val="20"/>
+                <w:lang w:val="fr-FR" w:eastAsia="fr-FR"/>
+              </w:rPr>
+              <w:t>Country</w:t>
+            </w:r>
+          </w:p>
+        </w:tc>
+        <w:tc>
+          <w:tcPr>
+            <w:tcW w:w="2250" w:type="dxa"/>
+            <w:shd w:val="clear" w:color="auto" w:fill="E5E3DF"/>
+            <w:tcMar>
+              <w:top w:w="0" w:type="dxa"/>
+              <w:left w:w="0" w:type="dxa"/>
+              <w:bottom w:w="0" w:type="dxa"/>
+              <w:right w:w="0" w:type="dxa"/>
+            </w:tcMar>
+            <w:vAlign w:val="center"/>
+            <w:hideMark/>
+          </w:tcPr>
+          <w:p>
+            <w:pPr>
+              <w:spacing w:after="0" w:line="240" w:lineRule="auto"/>
+              <w:rPr>
+                <w:rFonts w:ascii="Arial" w:eastAsia="Times New Roman" w:hAnsi="Arial" w:cs="Arial"/>
+                <w:color w:val="333333"/>
+                <w:sz w:val="20"/>
+                <w:szCs w:val="20"/>
+                <w:lang w:val="fr-FR" w:eastAsia="fr-FR"/>
+              </w:rPr>
+            </w:pPr>
+            <w:r>
+              <w:rPr>
+                <w:rFonts w:ascii="Arial" w:eastAsia="Times New Roman" w:hAnsi="Arial" w:cs="Arial"/>
+                <w:color w:val="333333"/>
+                <w:sz w:val="20"/>
+                <w:szCs w:val="20"/>
+                <w:lang w:val="fr-FR" w:eastAsia="fr-FR"/>
+              </w:rPr>
+              <w:t>FR</w:t>
+            </w:r>
+          </w:p>
+        </w:tc>
+      </w:tr>
+      <w:tr>
+        <w:tc>
+          <w:tcPr>
+            <w:tcW w:w="2250" w:type="dxa"/>
+            <w:shd w:val="clear" w:color="auto" w:fill="E5E3DF"/>
+            <w:tcMar>
+              <w:top w:w="0" w:type="dxa"/>
+              <w:left w:w="0" w:type="dxa"/>
+              <w:bottom w:w="0" w:type="dxa"/>
+              <w:right w:w="0" w:type="dxa"/>
+            </w:tcMar>
+            <w:vAlign w:val="center"/>
+            <w:hideMark/>
+          </w:tcPr>
+          <w:p>
+            <w:pPr>
+              <w:spacing w:after="0" w:line="240" w:lineRule="auto"/>
+              <w:rPr>
+                <w:rFonts w:ascii="Arial" w:eastAsia="Times New Roman" w:hAnsi="Arial" w:cs="Arial"/>
+                <w:color w:val="333333"/>
+                <w:sz w:val="20"/>
+                <w:szCs w:val="20"/>
+                <w:lang w:val="fr-FR" w:eastAsia="fr-FR"/>
+              </w:rPr>
+            </w:pPr>
+            <w:r>
+              <w:rPr>
+                <w:rFonts w:ascii="Arial" w:eastAsia="Times New Roman" w:hAnsi="Arial" w:cs="Arial"/>
+                <w:b/>
+                <w:bCs/>
+                <w:color w:val="333333"/>
+                <w:sz w:val="20"/>
+                <w:szCs w:val="20"/>
+                <w:lang w:val="fr-FR" w:eastAsia="fr-FR"/>
+              </w:rPr>
+              <w:t>IPv4</w:t>
+            </w:r>
+          </w:p>
+        </w:tc>
+        <w:tc>
+          <w:tcPr>
+            <w:tcW w:w="2250" w:type="dxa"/>
+            <w:shd w:val="clear" w:color="auto" w:fill="E5E3DF"/>
+            <w:tcMar>
+              <w:top w:w="0" w:type="dxa"/>
+              <w:left w:w="0" w:type="dxa"/>
+              <w:bottom w:w="0" w:type="dxa"/>
+              <w:right w:w="0" w:type="dxa"/>
+            </w:tcMar>
+            <w:vAlign w:val="center"/>
+            <w:hideMark/>
+          </w:tcPr>
+          <w:p>
+            <w:pPr>
+              <w:spacing w:after="0" w:line="240" w:lineRule="auto"/>
+              <w:rPr>
+                <w:rFonts w:ascii="Arial" w:eastAsia="Times New Roman" w:hAnsi="Arial" w:cs="Arial"/>
+                <w:color w:val="333333"/>
+                <w:sz w:val="20"/>
+                <w:szCs w:val="20"/>
+                <w:lang w:val="fr-FR" w:eastAsia="fr-FR"/>
+              </w:rPr>
+            </w:pPr>
+            <w:r>
+              <w:rPr>
+                <w:rFonts w:ascii="Arial" w:eastAsia="Times New Roman" w:hAnsi="Arial" w:cs="Arial"/>
+                <w:color w:val="333333"/>
+                <w:sz w:val="20"/>
+                <w:szCs w:val="20"/>
+                <w:lang w:val="fr-FR" w:eastAsia="fr-FR"/>
+              </w:rPr>
+              <w:t>185.233.100.99</w:t>
+            </w:r>
+          </w:p>
+        </w:tc>
+      </w:tr>
+      <w:tr>
+        <w:tc>
+          <w:tcPr>
+            <w:tcW w:w="2250" w:type="dxa"/>
+            <w:shd w:val="clear" w:color="auto" w:fill="E5E3DF"/>
+            <w:tcMar>
+              <w:top w:w="0" w:type="dxa"/>
+              <w:left w:w="0" w:type="dxa"/>
+              <w:bottom w:w="0" w:type="dxa"/>
+              <w:right w:w="0" w:type="dxa"/>
+            </w:tcMar>
+            <w:vAlign w:val="center"/>
+            <w:hideMark/>
+          </w:tcPr>
+          <w:p>
+            <w:pPr>
+              <w:spacing w:after="0" w:line="240" w:lineRule="auto"/>
+              <w:rPr>
+                <w:rFonts w:ascii="Arial" w:eastAsia="Times New Roman" w:hAnsi="Arial" w:cs="Arial"/>
+                <w:color w:val="333333"/>
+                <w:sz w:val="20"/>
+                <w:szCs w:val="20"/>
+                <w:lang w:val="fr-FR" w:eastAsia="fr-FR"/>
+              </w:rPr>
+            </w:pPr>
+            <w:r>
+              <w:rPr>
+                <w:rFonts w:ascii="Arial" w:eastAsia="Times New Roman" w:hAnsi="Arial" w:cs="Arial"/>
+                <w:b/>
+                <w:bCs/>
+                <w:color w:val="333333"/>
+                <w:sz w:val="20"/>
+                <w:szCs w:val="20"/>
+                <w:lang w:val="fr-FR" w:eastAsia="fr-FR"/>
+              </w:rPr>
+              <w:t>ASv4</w:t>
+            </w:r>
+          </w:p>
+        </w:tc>
+        <w:tc>
+          <w:tcPr>
+            <w:tcW w:w="2250" w:type="dxa"/>
+            <w:shd w:val="clear" w:color="auto" w:fill="E5E3DF"/>
+            <w:tcMar>
+              <w:top w:w="0" w:type="dxa"/>
+              <w:left w:w="0" w:type="dxa"/>
+              <w:bottom w:w="0" w:type="dxa"/>
+              <w:right w:w="0" w:type="dxa"/>
+            </w:tcMar>
+            <w:vAlign w:val="center"/>
+            <w:hideMark/>
+          </w:tcPr>
+          <w:p>
+            <w:pPr>
+              <w:spacing w:after="0" w:line="240" w:lineRule="auto"/>
+              <w:rPr>
+                <w:rFonts w:ascii="Arial" w:eastAsia="Times New Roman" w:hAnsi="Arial" w:cs="Arial"/>
+                <w:color w:val="333333"/>
+                <w:sz w:val="20"/>
+                <w:szCs w:val="20"/>
+                <w:lang w:val="fr-FR" w:eastAsia="fr-FR"/>
+              </w:rPr>
+            </w:pPr>
+            <w:r>
+              <w:rPr>
+                <w:rFonts w:ascii="Arial" w:eastAsia="Times New Roman" w:hAnsi="Arial" w:cs="Arial"/>
+                <w:color w:val="333333"/>
+                <w:sz w:val="20"/>
+                <w:szCs w:val="20"/>
+                <w:lang w:val="fr-FR" w:eastAsia="fr-FR"/>
+              </w:rPr>
+              <w:t>198985</w:t>
+            </w:r>
+          </w:p>
+        </w:tc>
+      </w:tr>
+      <w:tr>
+        <w:tc>
+          <w:tcPr>
+            <w:tcW w:w="2250" w:type="dxa"/>
+            <w:shd w:val="clear" w:color="auto" w:fill="E5E3DF"/>
+            <w:tcMar>
+              <w:top w:w="0" w:type="dxa"/>
+              <w:left w:w="0" w:type="dxa"/>
+              <w:bottom w:w="0" w:type="dxa"/>
+              <w:right w:w="0" w:type="dxa"/>
+            </w:tcMar>
+            <w:vAlign w:val="center"/>
+            <w:hideMark/>
+          </w:tcPr>
+          <w:p>
+            <w:pPr>
+              <w:spacing w:after="0" w:line="240" w:lineRule="auto"/>
+              <w:rPr>
+                <w:rFonts w:ascii="Arial" w:eastAsia="Times New Roman" w:hAnsi="Arial" w:cs="Arial"/>
+                <w:color w:val="333333"/>
+                <w:sz w:val="20"/>
+                <w:szCs w:val="20"/>
+                <w:lang w:val="fr-FR" w:eastAsia="fr-FR"/>
+              </w:rPr>
+            </w:pPr>
+            <w:r>
+              <w:rPr>
+                <w:rFonts w:ascii="Arial" w:eastAsia="Times New Roman" w:hAnsi="Arial" w:cs="Arial"/>
+                <w:b/>
+                <w:bCs/>
+                <w:color w:val="333333"/>
+                <w:sz w:val="20"/>
+                <w:szCs w:val="20"/>
+                <w:lang w:val="fr-FR" w:eastAsia="fr-FR"/>
+              </w:rPr>
+              <w:t>IPv6</w:t>
+            </w:r>
+          </w:p>
+        </w:tc>
+        <w:tc>
+          <w:tcPr>
+            <w:tcW w:w="2250" w:type="dxa"/>
+            <w:shd w:val="clear" w:color="auto" w:fill="E5E3DF"/>
+            <w:tcMar>
+              <w:top w:w="0" w:type="dxa"/>
+              <w:left w:w="0" w:type="dxa"/>
+              <w:bottom w:w="0" w:type="dxa"/>
+              <w:right w:w="0" w:type="dxa"/>
+            </w:tcMar>
+            <w:vAlign w:val="center"/>
+            <w:hideMark/>
+          </w:tcPr>
+          <w:p>
+            <w:pPr>
+              <w:spacing w:after="0" w:line="240" w:lineRule="auto"/>
+              <w:rPr>
+                <w:rFonts w:ascii="Arial" w:eastAsia="Times New Roman" w:hAnsi="Arial" w:cs="Arial"/>
+                <w:color w:val="333333"/>
+                <w:sz w:val="20"/>
+                <w:szCs w:val="20"/>
+                <w:lang w:val="fr-FR" w:eastAsia="fr-FR"/>
+              </w:rPr>
+            </w:pPr>
+            <w:r>
+              <w:rPr>
+                <w:rFonts w:ascii="Arial" w:eastAsia="Times New Roman" w:hAnsi="Arial" w:cs="Arial"/>
+                <w:color w:val="333333"/>
+                <w:sz w:val="20"/>
+                <w:szCs w:val="20"/>
+                <w:lang w:val="fr-FR" w:eastAsia="fr-FR"/>
+              </w:rPr>
+              <w:t>2a0c:e300::99</w:t>
+            </w:r>
+          </w:p>
+        </w:tc>
+      </w:tr>
+      <w:tr>
+        <w:tc>
+          <w:tcPr>
+            <w:tcW w:w="2250" w:type="dxa"/>
+            <w:shd w:val="clear" w:color="auto" w:fill="E5E3DF"/>
+            <w:tcMar>
+              <w:top w:w="0" w:type="dxa"/>
+              <w:left w:w="0" w:type="dxa"/>
+              <w:bottom w:w="0" w:type="dxa"/>
+              <w:right w:w="0" w:type="dxa"/>
+            </w:tcMar>
+            <w:vAlign w:val="center"/>
+            <w:hideMark/>
+          </w:tcPr>
+          <w:p>
+            <w:pPr>
+              <w:spacing w:after="0" w:line="240" w:lineRule="auto"/>
+              <w:rPr>
+                <w:rFonts w:ascii="Arial" w:eastAsia="Times New Roman" w:hAnsi="Arial" w:cs="Arial"/>
+                <w:color w:val="333333"/>
+                <w:sz w:val="20"/>
+                <w:szCs w:val="20"/>
+                <w:lang w:val="fr-FR" w:eastAsia="fr-FR"/>
+              </w:rPr>
+            </w:pPr>
+            <w:r>
+              <w:rPr>
+                <w:rFonts w:ascii="Arial" w:eastAsia="Times New Roman" w:hAnsi="Arial" w:cs="Arial"/>
+                <w:b/>
+                <w:bCs/>
+                <w:color w:val="333333"/>
+                <w:sz w:val="20"/>
+                <w:szCs w:val="20"/>
+                <w:lang w:val="fr-FR" w:eastAsia="fr-FR"/>
+              </w:rPr>
+              <w:t>ASv6</w:t>
+            </w:r>
+          </w:p>
+        </w:tc>
+        <w:tc>
+          <w:tcPr>
+            <w:tcW w:w="2250" w:type="dxa"/>
+            <w:shd w:val="clear" w:color="auto" w:fill="E5E3DF"/>
+            <w:tcMar>
+              <w:top w:w="0" w:type="dxa"/>
+              <w:left w:w="0" w:type="dxa"/>
+              <w:bottom w:w="0" w:type="dxa"/>
+              <w:right w:w="0" w:type="dxa"/>
+            </w:tcMar>
+            <w:vAlign w:val="center"/>
+            <w:hideMark/>
+          </w:tcPr>
+          <w:p>
+            <w:pPr>
+              <w:spacing w:after="0" w:line="240" w:lineRule="auto"/>
+              <w:rPr>
+                <w:rFonts w:ascii="Arial" w:eastAsia="Times New Roman" w:hAnsi="Arial" w:cs="Arial"/>
+                <w:color w:val="333333"/>
+                <w:sz w:val="20"/>
+                <w:szCs w:val="20"/>
+                <w:lang w:val="fr-FR" w:eastAsia="fr-FR"/>
+              </w:rPr>
+            </w:pPr>
+            <w:r>
+              <w:rPr>
+                <w:rFonts w:ascii="Arial" w:eastAsia="Times New Roman" w:hAnsi="Arial" w:cs="Arial"/>
+                <w:color w:val="333333"/>
+                <w:sz w:val="20"/>
+                <w:szCs w:val="20"/>
+                <w:lang w:val="fr-FR" w:eastAsia="fr-FR"/>
+              </w:rPr>
+              <w:t>198985</w:t>
+            </w:r>
+          </w:p>
+        </w:tc>
+      </w:tr>
+      <w:tr>
+        <w:tc>
+          <w:tcPr>
+            <w:tcW w:w="2250" w:type="dxa"/>
+            <w:shd w:val="clear" w:color="auto" w:fill="E5E3DF"/>
+            <w:tcMar>
+              <w:top w:w="0" w:type="dxa"/>
+              <w:left w:w="0" w:type="dxa"/>
+              <w:bottom w:w="0" w:type="dxa"/>
+              <w:right w:w="0" w:type="dxa"/>
+            </w:tcMar>
+            <w:vAlign w:val="center"/>
+            <w:hideMark/>
+          </w:tcPr>
+          <w:p>
+            <w:pPr>
+              <w:spacing w:after="0" w:line="240" w:lineRule="auto"/>
+              <w:rPr>
+                <w:rFonts w:ascii="Arial" w:eastAsia="Times New Roman" w:hAnsi="Arial" w:cs="Arial"/>
+                <w:color w:val="333333"/>
+                <w:sz w:val="20"/>
+                <w:szCs w:val="20"/>
+                <w:lang w:val="fr-FR" w:eastAsia="fr-FR"/>
+              </w:rPr>
+            </w:pPr>
+            <w:proofErr w:type="spellStart"/>
+            <w:r>
+              <w:rPr>
+                <w:rFonts w:ascii="Arial" w:eastAsia="Times New Roman" w:hAnsi="Arial" w:cs="Arial"/>
+                <w:b/>
+                <w:bCs/>
+                <w:color w:val="333333"/>
+                <w:sz w:val="20"/>
+                <w:szCs w:val="20"/>
+                <w:lang w:val="fr-FR" w:eastAsia="fr-FR"/>
+              </w:rPr>
+              <w:t>Measurements</w:t>
+            </w:r>
+            <w:proofErr w:type="spellEnd"/>
+          </w:p>
+        </w:tc>
+        <w:tc>
+          <w:tcPr>
+            <w:tcW w:w="2250" w:type="dxa"/>
+            <w:shd w:val="clear" w:color="auto" w:fill="E5E3DF"/>
+            <w:tcMar>
+              <w:top w:w="0" w:type="dxa"/>
+              <w:left w:w="0" w:type="dxa"/>
+              <w:bottom w:w="0" w:type="dxa"/>
+              <w:right w:w="0" w:type="dxa"/>
+            </w:tcMar>
+            <w:vAlign w:val="center"/>
+            <w:hideMark/>
+          </w:tcPr>
+          <w:p>
+            <w:pPr>
+              <w:spacing w:after="0" w:line="240" w:lineRule="auto"/>
+              <w:rPr>
+                <w:rFonts w:ascii="Arial" w:eastAsia="Times New Roman" w:hAnsi="Arial" w:cs="Arial"/>
+                <w:color w:val="333333"/>
+                <w:sz w:val="20"/>
+                <w:szCs w:val="20"/>
+                <w:lang w:eastAsia="fr-FR"/>
+              </w:rPr>
+            </w:pPr>
+            <w:r>
+              <w:rPr>
+                <w:rFonts w:ascii="Arial" w:eastAsia="Times New Roman" w:hAnsi="Arial" w:cs="Arial"/>
+                <w:color w:val="333333"/>
+                <w:sz w:val="20"/>
+                <w:szCs w:val="20"/>
+                <w:lang w:eastAsia="fr-FR"/>
+              </w:rPr>
+              <w:t>Ping: </w:t>
+            </w:r>
+            <w:hyperlink r:id="rId15" w:history="1">
+              <w:r>
+                <w:rPr>
+                  <w:rFonts w:ascii="Arial" w:eastAsia="Times New Roman" w:hAnsi="Arial" w:cs="Arial"/>
+                  <w:color w:val="2A6496"/>
+                  <w:sz w:val="20"/>
+                  <w:szCs w:val="20"/>
+                  <w:u w:val="single"/>
+                  <w:lang w:eastAsia="fr-FR"/>
+                </w:rPr>
+                <w:t>v4</w:t>
+              </w:r>
+            </w:hyperlink>
+            <w:r>
+              <w:rPr>
+                <w:rFonts w:ascii="Arial" w:eastAsia="Times New Roman" w:hAnsi="Arial" w:cs="Arial"/>
+                <w:color w:val="333333"/>
+                <w:sz w:val="20"/>
+                <w:szCs w:val="20"/>
+                <w:lang w:eastAsia="fr-FR"/>
+              </w:rPr>
+              <w:t> </w:t>
+            </w:r>
+            <w:hyperlink r:id="rId16" w:history="1">
+              <w:r>
+                <w:rPr>
+                  <w:rFonts w:ascii="Arial" w:eastAsia="Times New Roman" w:hAnsi="Arial" w:cs="Arial"/>
+                  <w:color w:val="2A6496"/>
+                  <w:sz w:val="20"/>
+                  <w:szCs w:val="20"/>
+                  <w:u w:val="single"/>
+                  <w:lang w:eastAsia="fr-FR"/>
+                </w:rPr>
+                <w:t>v6</w:t>
+              </w:r>
+            </w:hyperlink>
+            <w:r>
+              <w:rPr>
+                <w:rFonts w:ascii="Arial" w:eastAsia="Times New Roman" w:hAnsi="Arial" w:cs="Arial"/>
+                <w:color w:val="333333"/>
+                <w:sz w:val="20"/>
+                <w:szCs w:val="20"/>
+                <w:lang w:eastAsia="fr-FR"/>
+              </w:rPr>
+              <w:br/>
+              <w:t>Traceroute: </w:t>
+            </w:r>
+            <w:hyperlink r:id="rId17" w:history="1">
+              <w:r>
+                <w:rPr>
+                  <w:rFonts w:ascii="Arial" w:eastAsia="Times New Roman" w:hAnsi="Arial" w:cs="Arial"/>
+                  <w:color w:val="2A6496"/>
+                  <w:sz w:val="20"/>
+                  <w:szCs w:val="20"/>
+                  <w:u w:val="single"/>
+                  <w:lang w:eastAsia="fr-FR"/>
+                </w:rPr>
+                <w:t>v4</w:t>
+              </w:r>
+            </w:hyperlink>
+            <w:r>
+              <w:rPr>
+                <w:rFonts w:ascii="Arial" w:eastAsia="Times New Roman" w:hAnsi="Arial" w:cs="Arial"/>
+                <w:color w:val="333333"/>
+                <w:sz w:val="20"/>
+                <w:szCs w:val="20"/>
+                <w:lang w:eastAsia="fr-FR"/>
+              </w:rPr>
+              <w:t> </w:t>
+            </w:r>
+            <w:hyperlink r:id="rId18" w:history="1">
+              <w:r>
+                <w:rPr>
+                  <w:rFonts w:ascii="Arial" w:eastAsia="Times New Roman" w:hAnsi="Arial" w:cs="Arial"/>
+                  <w:color w:val="2A6496"/>
+                  <w:sz w:val="20"/>
+                  <w:szCs w:val="20"/>
+                  <w:u w:val="single"/>
+                  <w:lang w:eastAsia="fr-FR"/>
+                </w:rPr>
+                <w:t>v6</w:t>
+              </w:r>
+            </w:hyperlink>
+          </w:p>
+        </w:tc>
+      </w:tr>
+    </w:tbl>
+    <w:p/>
+    <w:p/>
+    <w:p/>
+    <w:p/>
+    <w:p>
+      <w:r>
+        <w:t>-Kuwait:  target:</w:t>
+      </w:r>
+      <w:r>
+        <w:t xml:space="preserve"> kw-kwi-as42961.anchors.atlas.ripe.net</w:t>
+      </w:r>
+    </w:p>
+    <w:tbl>
+      <w:tblPr>
+        <w:tblW w:w="0" w:type="auto"/>
+        <w:shd w:val="clear" w:color="auto" w:fill="E5E3DF"/>
+        <w:tblCellMar>
+          <w:top w:w="15" w:type="dxa"/>
+          <w:left w:w="15" w:type="dxa"/>
+          <w:bottom w:w="15" w:type="dxa"/>
+          <w:right w:w="15" w:type="dxa"/>
+        </w:tblCellMar>
+        <w:tblLook w:val="04A0" w:firstRow="1" w:lastRow="0" w:firstColumn="1" w:lastColumn="0" w:noHBand="0" w:noVBand="1"/>
+      </w:tblPr>
+      <w:tblGrid>
+        <w:gridCol w:w="2250"/>
+        <w:gridCol w:w="2250"/>
+      </w:tblGrid>
+      <w:tr>
+        <w:tc>
+          <w:tcPr>
+            <w:tcW w:w="2250" w:type="dxa"/>
+            <w:shd w:val="clear" w:color="auto" w:fill="E5E3DF"/>
+            <w:tcMar>
+              <w:top w:w="0" w:type="dxa"/>
+              <w:left w:w="0" w:type="dxa"/>
+              <w:bottom w:w="0" w:type="dxa"/>
+              <w:right w:w="0" w:type="dxa"/>
+            </w:tcMar>
+            <w:vAlign w:val="center"/>
+            <w:hideMark/>
+          </w:tcPr>
+          <w:p>
+            <w:pPr>
+              <w:spacing w:after="0" w:line="240" w:lineRule="auto"/>
+              <w:rPr>
+                <w:rFonts w:ascii="Arial" w:eastAsia="Times New Roman" w:hAnsi="Arial" w:cs="Arial"/>
+                <w:color w:val="333333"/>
+                <w:sz w:val="20"/>
+                <w:szCs w:val="20"/>
+                <w:lang w:val="fr-FR" w:eastAsia="fr-FR"/>
+              </w:rPr>
+            </w:pPr>
+            <w:r>
+              <w:rPr>
+                <w:rFonts w:ascii="Arial" w:eastAsia="Times New Roman" w:hAnsi="Arial" w:cs="Arial"/>
+                <w:b/>
+                <w:bCs/>
+                <w:color w:val="333333"/>
+                <w:sz w:val="20"/>
+                <w:szCs w:val="20"/>
+                <w:lang w:val="fr-FR" w:eastAsia="fr-FR"/>
+              </w:rPr>
+              <w:t>Probe</w:t>
+            </w:r>
+          </w:p>
+        </w:tc>
+        <w:tc>
+          <w:tcPr>
+            <w:tcW w:w="2250" w:type="dxa"/>
+            <w:shd w:val="clear" w:color="auto" w:fill="E5E3DF"/>
+            <w:tcMar>
+              <w:top w:w="0" w:type="dxa"/>
+              <w:left w:w="0" w:type="dxa"/>
+              <w:bottom w:w="0" w:type="dxa"/>
+              <w:right w:w="0" w:type="dxa"/>
+            </w:tcMar>
+            <w:vAlign w:val="center"/>
+            <w:hideMark/>
+          </w:tcPr>
+          <w:p>
+            <w:pPr>
+              <w:spacing w:after="0" w:line="240" w:lineRule="auto"/>
+              <w:rPr>
+                <w:rFonts w:ascii="Arial" w:eastAsia="Times New Roman" w:hAnsi="Arial" w:cs="Arial"/>
+                <w:color w:val="333333"/>
+                <w:sz w:val="20"/>
+                <w:szCs w:val="20"/>
+                <w:lang w:val="fr-FR" w:eastAsia="fr-FR"/>
+              </w:rPr>
+            </w:pPr>
+            <w:r>
+              <w:rPr>
+                <w:rFonts w:ascii="Arial" w:eastAsia="Times New Roman" w:hAnsi="Arial" w:cs="Arial"/>
+                <w:color w:val="333333"/>
+                <w:sz w:val="20"/>
+                <w:szCs w:val="20"/>
+                <w:lang w:val="fr-FR" w:eastAsia="fr-FR"/>
+              </w:rPr>
+              <w:t>6232</w:t>
+            </w:r>
+          </w:p>
+        </w:tc>
+      </w:tr>
+      <w:tr>
+        <w:tc>
+          <w:tcPr>
+            <w:tcW w:w="2250" w:type="dxa"/>
+            <w:shd w:val="clear" w:color="auto" w:fill="E5E3DF"/>
+            <w:tcMar>
+              <w:top w:w="0" w:type="dxa"/>
+              <w:left w:w="0" w:type="dxa"/>
+              <w:bottom w:w="0" w:type="dxa"/>
+              <w:right w:w="0" w:type="dxa"/>
+            </w:tcMar>
+            <w:vAlign w:val="center"/>
+            <w:hideMark/>
+          </w:tcPr>
+          <w:p>
+            <w:pPr>
+              <w:spacing w:after="0" w:line="240" w:lineRule="auto"/>
+              <w:rPr>
+                <w:rFonts w:ascii="Arial" w:eastAsia="Times New Roman" w:hAnsi="Arial" w:cs="Arial"/>
+                <w:color w:val="333333"/>
+                <w:sz w:val="20"/>
+                <w:szCs w:val="20"/>
+                <w:lang w:val="fr-FR" w:eastAsia="fr-FR"/>
+              </w:rPr>
+            </w:pPr>
+            <w:proofErr w:type="spellStart"/>
+            <w:r>
+              <w:rPr>
+                <w:rFonts w:ascii="Arial" w:eastAsia="Times New Roman" w:hAnsi="Arial" w:cs="Arial"/>
+                <w:b/>
+                <w:bCs/>
+                <w:color w:val="333333"/>
+                <w:sz w:val="20"/>
+                <w:szCs w:val="20"/>
+                <w:lang w:val="fr-FR" w:eastAsia="fr-FR"/>
+              </w:rPr>
+              <w:t>Company</w:t>
+            </w:r>
+            <w:proofErr w:type="spellEnd"/>
+          </w:p>
+        </w:tc>
+        <w:tc>
+          <w:tcPr>
+            <w:tcW w:w="2250" w:type="dxa"/>
+            <w:shd w:val="clear" w:color="auto" w:fill="E5E3DF"/>
+            <w:tcMar>
+              <w:top w:w="0" w:type="dxa"/>
+              <w:left w:w="0" w:type="dxa"/>
+              <w:bottom w:w="0" w:type="dxa"/>
+              <w:right w:w="0" w:type="dxa"/>
+            </w:tcMar>
+            <w:vAlign w:val="center"/>
+            <w:hideMark/>
+          </w:tcPr>
+          <w:p>
+            <w:pPr>
+              <w:spacing w:after="0" w:line="240" w:lineRule="auto"/>
+              <w:rPr>
+                <w:rFonts w:ascii="Arial" w:eastAsia="Times New Roman" w:hAnsi="Arial" w:cs="Arial"/>
+                <w:color w:val="333333"/>
+                <w:sz w:val="20"/>
+                <w:szCs w:val="20"/>
+                <w:lang w:val="fr-FR" w:eastAsia="fr-FR"/>
+              </w:rPr>
+            </w:pPr>
+            <w:r>
+              <w:rPr>
+                <w:rFonts w:ascii="Arial" w:eastAsia="Times New Roman" w:hAnsi="Arial" w:cs="Arial"/>
+                <w:color w:val="333333"/>
+                <w:sz w:val="20"/>
+                <w:szCs w:val="20"/>
+                <w:lang w:val="fr-FR" w:eastAsia="fr-FR"/>
+              </w:rPr>
+              <w:t>Zain Kuwait</w:t>
+            </w:r>
+          </w:p>
+        </w:tc>
+      </w:tr>
+      <w:tr>
+        <w:tc>
+          <w:tcPr>
+            <w:tcW w:w="2250" w:type="dxa"/>
+            <w:shd w:val="clear" w:color="auto" w:fill="E5E3DF"/>
+            <w:tcMar>
+              <w:top w:w="0" w:type="dxa"/>
+              <w:left w:w="0" w:type="dxa"/>
+              <w:bottom w:w="0" w:type="dxa"/>
+              <w:right w:w="0" w:type="dxa"/>
+            </w:tcMar>
+            <w:vAlign w:val="center"/>
+            <w:hideMark/>
+          </w:tcPr>
+          <w:p>
+            <w:pPr>
+              <w:spacing w:after="0" w:line="240" w:lineRule="auto"/>
+              <w:rPr>
+                <w:rFonts w:ascii="Arial" w:eastAsia="Times New Roman" w:hAnsi="Arial" w:cs="Arial"/>
+                <w:color w:val="333333"/>
+                <w:sz w:val="20"/>
+                <w:szCs w:val="20"/>
+                <w:lang w:val="fr-FR" w:eastAsia="fr-FR"/>
+              </w:rPr>
+            </w:pPr>
+            <w:proofErr w:type="spellStart"/>
+            <w:r>
+              <w:rPr>
+                <w:rFonts w:ascii="Arial" w:eastAsia="Times New Roman" w:hAnsi="Arial" w:cs="Arial"/>
+                <w:b/>
+                <w:bCs/>
+                <w:color w:val="333333"/>
+                <w:sz w:val="20"/>
+                <w:szCs w:val="20"/>
+                <w:lang w:val="fr-FR" w:eastAsia="fr-FR"/>
+              </w:rPr>
+              <w:t>Hostname</w:t>
+            </w:r>
+            <w:proofErr w:type="spellEnd"/>
+          </w:p>
+        </w:tc>
+        <w:tc>
+          <w:tcPr>
+            <w:tcW w:w="2250" w:type="dxa"/>
+            <w:shd w:val="clear" w:color="auto" w:fill="E5E3DF"/>
+            <w:tcMar>
+              <w:top w:w="0" w:type="dxa"/>
+              <w:left w:w="0" w:type="dxa"/>
+              <w:bottom w:w="0" w:type="dxa"/>
+              <w:right w:w="0" w:type="dxa"/>
+            </w:tcMar>
+            <w:vAlign w:val="center"/>
+            <w:hideMark/>
+          </w:tcPr>
+          <w:p>
+            <w:pPr>
+              <w:spacing w:after="0" w:line="240" w:lineRule="auto"/>
+              <w:rPr>
+                <w:rFonts w:ascii="Arial" w:eastAsia="Times New Roman" w:hAnsi="Arial" w:cs="Arial"/>
+                <w:color w:val="333333"/>
+                <w:sz w:val="20"/>
+                <w:szCs w:val="20"/>
+                <w:lang w:val="fr-FR" w:eastAsia="fr-FR"/>
+              </w:rPr>
+            </w:pPr>
+            <w:r>
+              <w:rPr>
+                <w:rFonts w:ascii="Arial" w:eastAsia="Times New Roman" w:hAnsi="Arial" w:cs="Arial"/>
+                <w:color w:val="333333"/>
+                <w:sz w:val="20"/>
+                <w:szCs w:val="20"/>
+                <w:lang w:val="fr-FR" w:eastAsia="fr-FR"/>
+              </w:rPr>
+              <w:t>kw-kwi-as42961</w:t>
+            </w:r>
+          </w:p>
+        </w:tc>
+      </w:tr>
+      <w:tr>
+        <w:tc>
+          <w:tcPr>
+            <w:tcW w:w="2250" w:type="dxa"/>
+            <w:shd w:val="clear" w:color="auto" w:fill="E5E3DF"/>
+            <w:tcMar>
+              <w:top w:w="0" w:type="dxa"/>
+              <w:left w:w="0" w:type="dxa"/>
+              <w:bottom w:w="0" w:type="dxa"/>
+              <w:right w:w="0" w:type="dxa"/>
+            </w:tcMar>
+            <w:vAlign w:val="center"/>
+            <w:hideMark/>
+          </w:tcPr>
+          <w:p>
+            <w:pPr>
+              <w:spacing w:after="0" w:line="240" w:lineRule="auto"/>
+              <w:rPr>
+                <w:rFonts w:ascii="Arial" w:eastAsia="Times New Roman" w:hAnsi="Arial" w:cs="Arial"/>
+                <w:color w:val="333333"/>
+                <w:sz w:val="20"/>
+                <w:szCs w:val="20"/>
+                <w:lang w:val="fr-FR" w:eastAsia="fr-FR"/>
+              </w:rPr>
+            </w:pPr>
+            <w:r>
+              <w:rPr>
+                <w:rFonts w:ascii="Arial" w:eastAsia="Times New Roman" w:hAnsi="Arial" w:cs="Arial"/>
+                <w:b/>
+                <w:bCs/>
+                <w:color w:val="333333"/>
+                <w:sz w:val="20"/>
+                <w:szCs w:val="20"/>
+                <w:lang w:val="fr-FR" w:eastAsia="fr-FR"/>
+              </w:rPr>
+              <w:t>City</w:t>
+            </w:r>
+          </w:p>
+        </w:tc>
+        <w:tc>
+          <w:tcPr>
+            <w:tcW w:w="2250" w:type="dxa"/>
+            <w:shd w:val="clear" w:color="auto" w:fill="E5E3DF"/>
+            <w:tcMar>
+              <w:top w:w="0" w:type="dxa"/>
+              <w:left w:w="0" w:type="dxa"/>
+              <w:bottom w:w="0" w:type="dxa"/>
+              <w:right w:w="0" w:type="dxa"/>
+            </w:tcMar>
+            <w:vAlign w:val="center"/>
+            <w:hideMark/>
+          </w:tcPr>
+          <w:p>
+            <w:pPr>
+              <w:spacing w:after="0" w:line="240" w:lineRule="auto"/>
+              <w:rPr>
+                <w:rFonts w:ascii="Arial" w:eastAsia="Times New Roman" w:hAnsi="Arial" w:cs="Arial"/>
+                <w:color w:val="333333"/>
+                <w:sz w:val="20"/>
+                <w:szCs w:val="20"/>
+                <w:lang w:val="fr-FR" w:eastAsia="fr-FR"/>
+              </w:rPr>
+            </w:pPr>
+            <w:r>
+              <w:rPr>
+                <w:rFonts w:ascii="Arial" w:eastAsia="Times New Roman" w:hAnsi="Arial" w:cs="Arial"/>
+                <w:color w:val="333333"/>
+                <w:sz w:val="20"/>
+                <w:szCs w:val="20"/>
+                <w:lang w:val="fr-FR" w:eastAsia="fr-FR"/>
+              </w:rPr>
+              <w:t>Kuwait</w:t>
+            </w:r>
+          </w:p>
+        </w:tc>
+      </w:tr>
+      <w:tr>
+        <w:tc>
+          <w:tcPr>
+            <w:tcW w:w="2250" w:type="dxa"/>
+            <w:shd w:val="clear" w:color="auto" w:fill="E5E3DF"/>
+            <w:tcMar>
+              <w:top w:w="0" w:type="dxa"/>
+              <w:left w:w="0" w:type="dxa"/>
+              <w:bottom w:w="0" w:type="dxa"/>
+              <w:right w:w="0" w:type="dxa"/>
+            </w:tcMar>
+            <w:vAlign w:val="center"/>
+            <w:hideMark/>
+          </w:tcPr>
+          <w:p>
+            <w:pPr>
+              <w:spacing w:after="0" w:line="240" w:lineRule="auto"/>
+              <w:rPr>
+                <w:rFonts w:ascii="Arial" w:eastAsia="Times New Roman" w:hAnsi="Arial" w:cs="Arial"/>
+                <w:color w:val="333333"/>
+                <w:sz w:val="20"/>
+                <w:szCs w:val="20"/>
+                <w:lang w:val="fr-FR" w:eastAsia="fr-FR"/>
+              </w:rPr>
+            </w:pPr>
+            <w:r>
+              <w:rPr>
+                <w:rFonts w:ascii="Arial" w:eastAsia="Times New Roman" w:hAnsi="Arial" w:cs="Arial"/>
+                <w:b/>
+                <w:bCs/>
+                <w:color w:val="333333"/>
+                <w:sz w:val="20"/>
+                <w:szCs w:val="20"/>
+                <w:lang w:val="fr-FR" w:eastAsia="fr-FR"/>
+              </w:rPr>
+              <w:t>Country</w:t>
+            </w:r>
+          </w:p>
+        </w:tc>
+        <w:tc>
+          <w:tcPr>
+            <w:tcW w:w="2250" w:type="dxa"/>
+            <w:shd w:val="clear" w:color="auto" w:fill="E5E3DF"/>
+            <w:tcMar>
+              <w:top w:w="0" w:type="dxa"/>
+              <w:left w:w="0" w:type="dxa"/>
+              <w:bottom w:w="0" w:type="dxa"/>
+              <w:right w:w="0" w:type="dxa"/>
+            </w:tcMar>
+            <w:vAlign w:val="center"/>
+            <w:hideMark/>
+          </w:tcPr>
+          <w:p>
+            <w:pPr>
+              <w:spacing w:after="0" w:line="240" w:lineRule="auto"/>
+              <w:rPr>
+                <w:rFonts w:ascii="Arial" w:eastAsia="Times New Roman" w:hAnsi="Arial" w:cs="Arial"/>
+                <w:color w:val="333333"/>
+                <w:sz w:val="20"/>
+                <w:szCs w:val="20"/>
+                <w:lang w:val="fr-FR" w:eastAsia="fr-FR"/>
+              </w:rPr>
+            </w:pPr>
+            <w:r>
+              <w:rPr>
+                <w:rFonts w:ascii="Arial" w:eastAsia="Times New Roman" w:hAnsi="Arial" w:cs="Arial"/>
+                <w:color w:val="333333"/>
+                <w:sz w:val="20"/>
+                <w:szCs w:val="20"/>
+                <w:lang w:val="fr-FR" w:eastAsia="fr-FR"/>
+              </w:rPr>
+              <w:t>KW</w:t>
+            </w:r>
+          </w:p>
+        </w:tc>
+      </w:tr>
+      <w:tr>
+        <w:tc>
+          <w:tcPr>
+            <w:tcW w:w="2250" w:type="dxa"/>
+            <w:shd w:val="clear" w:color="auto" w:fill="E5E3DF"/>
+            <w:tcMar>
+              <w:top w:w="0" w:type="dxa"/>
+              <w:left w:w="0" w:type="dxa"/>
+              <w:bottom w:w="0" w:type="dxa"/>
+              <w:right w:w="0" w:type="dxa"/>
+            </w:tcMar>
+            <w:vAlign w:val="center"/>
+            <w:hideMark/>
+          </w:tcPr>
+          <w:p>
+            <w:pPr>
+              <w:spacing w:after="0" w:line="240" w:lineRule="auto"/>
+              <w:rPr>
+                <w:rFonts w:ascii="Arial" w:eastAsia="Times New Roman" w:hAnsi="Arial" w:cs="Arial"/>
+                <w:color w:val="333333"/>
+                <w:sz w:val="20"/>
+                <w:szCs w:val="20"/>
+                <w:lang w:val="fr-FR" w:eastAsia="fr-FR"/>
+              </w:rPr>
+            </w:pPr>
+            <w:r>
+              <w:rPr>
+                <w:rFonts w:ascii="Arial" w:eastAsia="Times New Roman" w:hAnsi="Arial" w:cs="Arial"/>
+                <w:b/>
+                <w:bCs/>
+                <w:color w:val="333333"/>
+                <w:sz w:val="20"/>
+                <w:szCs w:val="20"/>
+                <w:lang w:val="fr-FR" w:eastAsia="fr-FR"/>
+              </w:rPr>
+              <w:t>IPv4</w:t>
+            </w:r>
+          </w:p>
+        </w:tc>
+        <w:tc>
+          <w:tcPr>
+            <w:tcW w:w="2250" w:type="dxa"/>
+            <w:shd w:val="clear" w:color="auto" w:fill="E5E3DF"/>
+            <w:tcMar>
+              <w:top w:w="0" w:type="dxa"/>
+              <w:left w:w="0" w:type="dxa"/>
+              <w:bottom w:w="0" w:type="dxa"/>
+              <w:right w:w="0" w:type="dxa"/>
+            </w:tcMar>
+            <w:vAlign w:val="center"/>
+            <w:hideMark/>
+          </w:tcPr>
+          <w:p>
+            <w:pPr>
+              <w:spacing w:after="0" w:line="240" w:lineRule="auto"/>
+              <w:rPr>
+                <w:rFonts w:ascii="Arial" w:eastAsia="Times New Roman" w:hAnsi="Arial" w:cs="Arial"/>
+                <w:color w:val="333333"/>
+                <w:sz w:val="20"/>
+                <w:szCs w:val="20"/>
+                <w:lang w:val="fr-FR" w:eastAsia="fr-FR"/>
+              </w:rPr>
+            </w:pPr>
+            <w:r>
+              <w:rPr>
+                <w:rFonts w:ascii="Arial" w:eastAsia="Times New Roman" w:hAnsi="Arial" w:cs="Arial"/>
+                <w:color w:val="333333"/>
+                <w:sz w:val="20"/>
+                <w:szCs w:val="20"/>
+                <w:lang w:val="fr-FR" w:eastAsia="fr-FR"/>
+              </w:rPr>
+              <w:t>212.43.17.42</w:t>
+            </w:r>
+          </w:p>
+        </w:tc>
+      </w:tr>
+      <w:tr>
+        <w:tc>
+          <w:tcPr>
+            <w:tcW w:w="2250" w:type="dxa"/>
+            <w:shd w:val="clear" w:color="auto" w:fill="E5E3DF"/>
+            <w:tcMar>
+              <w:top w:w="0" w:type="dxa"/>
+              <w:left w:w="0" w:type="dxa"/>
+              <w:bottom w:w="0" w:type="dxa"/>
+              <w:right w:w="0" w:type="dxa"/>
+            </w:tcMar>
+            <w:vAlign w:val="center"/>
+            <w:hideMark/>
+          </w:tcPr>
+          <w:p>
+            <w:pPr>
+              <w:spacing w:after="0" w:line="240" w:lineRule="auto"/>
+              <w:rPr>
+                <w:rFonts w:ascii="Arial" w:eastAsia="Times New Roman" w:hAnsi="Arial" w:cs="Arial"/>
+                <w:color w:val="333333"/>
+                <w:sz w:val="20"/>
+                <w:szCs w:val="20"/>
+                <w:lang w:val="fr-FR" w:eastAsia="fr-FR"/>
+              </w:rPr>
+            </w:pPr>
+            <w:r>
+              <w:rPr>
+                <w:rFonts w:ascii="Arial" w:eastAsia="Times New Roman" w:hAnsi="Arial" w:cs="Arial"/>
+                <w:b/>
+                <w:bCs/>
+                <w:color w:val="333333"/>
+                <w:sz w:val="20"/>
+                <w:szCs w:val="20"/>
+                <w:lang w:val="fr-FR" w:eastAsia="fr-FR"/>
+              </w:rPr>
+              <w:t>ASv4</w:t>
+            </w:r>
+          </w:p>
+        </w:tc>
+        <w:tc>
+          <w:tcPr>
+            <w:tcW w:w="2250" w:type="dxa"/>
+            <w:shd w:val="clear" w:color="auto" w:fill="E5E3DF"/>
+            <w:tcMar>
+              <w:top w:w="0" w:type="dxa"/>
+              <w:left w:w="0" w:type="dxa"/>
+              <w:bottom w:w="0" w:type="dxa"/>
+              <w:right w:w="0" w:type="dxa"/>
+            </w:tcMar>
+            <w:vAlign w:val="center"/>
+            <w:hideMark/>
+          </w:tcPr>
+          <w:p>
+            <w:pPr>
+              <w:spacing w:after="0" w:line="240" w:lineRule="auto"/>
+              <w:rPr>
+                <w:rFonts w:ascii="Arial" w:eastAsia="Times New Roman" w:hAnsi="Arial" w:cs="Arial"/>
+                <w:color w:val="333333"/>
+                <w:sz w:val="20"/>
+                <w:szCs w:val="20"/>
+                <w:lang w:val="fr-FR" w:eastAsia="fr-FR"/>
+              </w:rPr>
+            </w:pPr>
+            <w:r>
+              <w:rPr>
+                <w:rFonts w:ascii="Arial" w:eastAsia="Times New Roman" w:hAnsi="Arial" w:cs="Arial"/>
+                <w:color w:val="333333"/>
+                <w:sz w:val="20"/>
+                <w:szCs w:val="20"/>
+                <w:lang w:val="fr-FR" w:eastAsia="fr-FR"/>
+              </w:rPr>
+              <w:t>42961</w:t>
+            </w:r>
+          </w:p>
+        </w:tc>
+      </w:tr>
+      <w:tr>
+        <w:tc>
+          <w:tcPr>
+            <w:tcW w:w="2250" w:type="dxa"/>
+            <w:shd w:val="clear" w:color="auto" w:fill="E5E3DF"/>
+            <w:tcMar>
+              <w:top w:w="0" w:type="dxa"/>
+              <w:left w:w="0" w:type="dxa"/>
+              <w:bottom w:w="0" w:type="dxa"/>
+              <w:right w:w="0" w:type="dxa"/>
+            </w:tcMar>
+            <w:vAlign w:val="center"/>
+            <w:hideMark/>
+          </w:tcPr>
+          <w:p>
+            <w:pPr>
+              <w:spacing w:after="0" w:line="240" w:lineRule="auto"/>
+              <w:rPr>
+                <w:rFonts w:ascii="Arial" w:eastAsia="Times New Roman" w:hAnsi="Arial" w:cs="Arial"/>
+                <w:color w:val="333333"/>
+                <w:sz w:val="20"/>
+                <w:szCs w:val="20"/>
+                <w:lang w:val="fr-FR" w:eastAsia="fr-FR"/>
+              </w:rPr>
+            </w:pPr>
+            <w:r>
+              <w:rPr>
+                <w:rFonts w:ascii="Arial" w:eastAsia="Times New Roman" w:hAnsi="Arial" w:cs="Arial"/>
+                <w:b/>
+                <w:bCs/>
+                <w:color w:val="333333"/>
+                <w:sz w:val="20"/>
+                <w:szCs w:val="20"/>
+                <w:lang w:val="fr-FR" w:eastAsia="fr-FR"/>
+              </w:rPr>
+              <w:t>IPv6</w:t>
+            </w:r>
+          </w:p>
+        </w:tc>
+        <w:tc>
+          <w:tcPr>
+            <w:tcW w:w="2250" w:type="dxa"/>
+            <w:shd w:val="clear" w:color="auto" w:fill="E5E3DF"/>
+            <w:tcMar>
+              <w:top w:w="0" w:type="dxa"/>
+              <w:left w:w="0" w:type="dxa"/>
+              <w:bottom w:w="0" w:type="dxa"/>
+              <w:right w:w="0" w:type="dxa"/>
+            </w:tcMar>
+            <w:vAlign w:val="center"/>
+            <w:hideMark/>
+          </w:tcPr>
+          <w:p>
+            <w:pPr>
+              <w:spacing w:after="0" w:line="240" w:lineRule="auto"/>
+              <w:rPr>
+                <w:rFonts w:ascii="Arial" w:eastAsia="Times New Roman" w:hAnsi="Arial" w:cs="Arial"/>
+                <w:color w:val="333333"/>
+                <w:sz w:val="20"/>
+                <w:szCs w:val="20"/>
+                <w:lang w:val="fr-FR" w:eastAsia="fr-FR"/>
+              </w:rPr>
+            </w:pPr>
+            <w:r>
+              <w:rPr>
+                <w:rFonts w:ascii="Arial" w:eastAsia="Times New Roman" w:hAnsi="Arial" w:cs="Arial"/>
+                <w:color w:val="333333"/>
+                <w:sz w:val="20"/>
+                <w:szCs w:val="20"/>
+                <w:lang w:val="fr-FR" w:eastAsia="fr-FR"/>
+              </w:rPr>
+              <w:t>2a00:4520:2:2::22</w:t>
+            </w:r>
+          </w:p>
+        </w:tc>
+      </w:tr>
+      <w:tr>
+        <w:tc>
+          <w:tcPr>
+            <w:tcW w:w="2250" w:type="dxa"/>
+            <w:shd w:val="clear" w:color="auto" w:fill="E5E3DF"/>
+            <w:tcMar>
+              <w:top w:w="0" w:type="dxa"/>
+              <w:left w:w="0" w:type="dxa"/>
+              <w:bottom w:w="0" w:type="dxa"/>
+              <w:right w:w="0" w:type="dxa"/>
+            </w:tcMar>
+            <w:vAlign w:val="center"/>
+            <w:hideMark/>
+          </w:tcPr>
+          <w:p>
+            <w:pPr>
+              <w:spacing w:after="0" w:line="240" w:lineRule="auto"/>
+              <w:rPr>
+                <w:rFonts w:ascii="Arial" w:eastAsia="Times New Roman" w:hAnsi="Arial" w:cs="Arial"/>
+                <w:color w:val="333333"/>
+                <w:sz w:val="20"/>
+                <w:szCs w:val="20"/>
+                <w:lang w:val="fr-FR" w:eastAsia="fr-FR"/>
+              </w:rPr>
+            </w:pPr>
+            <w:r>
+              <w:rPr>
+                <w:rFonts w:ascii="Arial" w:eastAsia="Times New Roman" w:hAnsi="Arial" w:cs="Arial"/>
+                <w:b/>
+                <w:bCs/>
+                <w:color w:val="333333"/>
+                <w:sz w:val="20"/>
+                <w:szCs w:val="20"/>
+                <w:lang w:val="fr-FR" w:eastAsia="fr-FR"/>
+              </w:rPr>
+              <w:t>ASv6</w:t>
+            </w:r>
+          </w:p>
+        </w:tc>
+        <w:tc>
+          <w:tcPr>
+            <w:tcW w:w="2250" w:type="dxa"/>
+            <w:shd w:val="clear" w:color="auto" w:fill="E5E3DF"/>
+            <w:tcMar>
+              <w:top w:w="0" w:type="dxa"/>
+              <w:left w:w="0" w:type="dxa"/>
+              <w:bottom w:w="0" w:type="dxa"/>
+              <w:right w:w="0" w:type="dxa"/>
+            </w:tcMar>
+            <w:vAlign w:val="center"/>
+            <w:hideMark/>
+          </w:tcPr>
+          <w:p>
+            <w:pPr>
+              <w:spacing w:after="0" w:line="240" w:lineRule="auto"/>
+              <w:rPr>
+                <w:rFonts w:ascii="Arial" w:eastAsia="Times New Roman" w:hAnsi="Arial" w:cs="Arial"/>
+                <w:color w:val="333333"/>
+                <w:sz w:val="20"/>
+                <w:szCs w:val="20"/>
+                <w:lang w:val="fr-FR" w:eastAsia="fr-FR"/>
+              </w:rPr>
+            </w:pPr>
+            <w:r>
+              <w:rPr>
+                <w:rFonts w:ascii="Arial" w:eastAsia="Times New Roman" w:hAnsi="Arial" w:cs="Arial"/>
+                <w:color w:val="333333"/>
+                <w:sz w:val="20"/>
+                <w:szCs w:val="20"/>
+                <w:lang w:val="fr-FR" w:eastAsia="fr-FR"/>
+              </w:rPr>
+              <w:t>42961</w:t>
+            </w:r>
+          </w:p>
+        </w:tc>
+      </w:tr>
+      <w:tr>
+        <w:tc>
+          <w:tcPr>
+            <w:tcW w:w="2250" w:type="dxa"/>
+            <w:shd w:val="clear" w:color="auto" w:fill="E5E3DF"/>
+            <w:tcMar>
+              <w:top w:w="0" w:type="dxa"/>
+              <w:left w:w="0" w:type="dxa"/>
+              <w:bottom w:w="0" w:type="dxa"/>
+              <w:right w:w="0" w:type="dxa"/>
+            </w:tcMar>
+            <w:vAlign w:val="center"/>
+            <w:hideMark/>
+          </w:tcPr>
+          <w:p>
+            <w:pPr>
+              <w:spacing w:after="0" w:line="240" w:lineRule="auto"/>
+              <w:rPr>
+                <w:rFonts w:ascii="Arial" w:eastAsia="Times New Roman" w:hAnsi="Arial" w:cs="Arial"/>
+                <w:color w:val="333333"/>
+                <w:sz w:val="20"/>
+                <w:szCs w:val="20"/>
+                <w:lang w:val="fr-FR" w:eastAsia="fr-FR"/>
+              </w:rPr>
+            </w:pPr>
+            <w:proofErr w:type="spellStart"/>
+            <w:r>
+              <w:rPr>
+                <w:rFonts w:ascii="Arial" w:eastAsia="Times New Roman" w:hAnsi="Arial" w:cs="Arial"/>
+                <w:b/>
+                <w:bCs/>
+                <w:color w:val="333333"/>
+                <w:sz w:val="20"/>
+                <w:szCs w:val="20"/>
+                <w:lang w:val="fr-FR" w:eastAsia="fr-FR"/>
+              </w:rPr>
+              <w:t>Measurements</w:t>
+            </w:r>
+            <w:proofErr w:type="spellEnd"/>
+          </w:p>
+        </w:tc>
+        <w:tc>
+          <w:tcPr>
+            <w:tcW w:w="2250" w:type="dxa"/>
+            <w:shd w:val="clear" w:color="auto" w:fill="E5E3DF"/>
+            <w:tcMar>
+              <w:top w:w="0" w:type="dxa"/>
+              <w:left w:w="0" w:type="dxa"/>
+              <w:bottom w:w="0" w:type="dxa"/>
+              <w:right w:w="0" w:type="dxa"/>
+            </w:tcMar>
+            <w:vAlign w:val="center"/>
+            <w:hideMark/>
+          </w:tcPr>
+          <w:p>
+            <w:pPr>
+              <w:spacing w:after="0" w:line="240" w:lineRule="auto"/>
+              <w:rPr>
+                <w:rFonts w:ascii="Arial" w:eastAsia="Times New Roman" w:hAnsi="Arial" w:cs="Arial"/>
+                <w:color w:val="333333"/>
+                <w:sz w:val="20"/>
+                <w:szCs w:val="20"/>
+                <w:lang w:eastAsia="fr-FR"/>
+              </w:rPr>
+            </w:pPr>
+            <w:r>
+              <w:rPr>
+                <w:rFonts w:ascii="Arial" w:eastAsia="Times New Roman" w:hAnsi="Arial" w:cs="Arial"/>
+                <w:color w:val="333333"/>
+                <w:sz w:val="20"/>
+                <w:szCs w:val="20"/>
+                <w:lang w:eastAsia="fr-FR"/>
+              </w:rPr>
+              <w:t>Ping: </w:t>
+            </w:r>
+            <w:hyperlink r:id="rId19" w:history="1">
+              <w:r>
+                <w:rPr>
+                  <w:rFonts w:ascii="Arial" w:eastAsia="Times New Roman" w:hAnsi="Arial" w:cs="Arial"/>
+                  <w:color w:val="2A6496"/>
+                  <w:sz w:val="20"/>
+                  <w:szCs w:val="20"/>
+                  <w:u w:val="single"/>
+                  <w:lang w:eastAsia="fr-FR"/>
+                </w:rPr>
+                <w:t>v4</w:t>
+              </w:r>
+            </w:hyperlink>
+            <w:r>
+              <w:rPr>
+                <w:rFonts w:ascii="Arial" w:eastAsia="Times New Roman" w:hAnsi="Arial" w:cs="Arial"/>
+                <w:color w:val="333333"/>
+                <w:sz w:val="20"/>
+                <w:szCs w:val="20"/>
+                <w:lang w:eastAsia="fr-FR"/>
+              </w:rPr>
+              <w:t> </w:t>
+            </w:r>
+            <w:hyperlink r:id="rId20" w:history="1">
+              <w:r>
+                <w:rPr>
+                  <w:rFonts w:ascii="Arial" w:eastAsia="Times New Roman" w:hAnsi="Arial" w:cs="Arial"/>
+                  <w:color w:val="2A6496"/>
+                  <w:sz w:val="20"/>
+                  <w:szCs w:val="20"/>
+                  <w:u w:val="single"/>
+                  <w:lang w:eastAsia="fr-FR"/>
+                </w:rPr>
+                <w:t>v6</w:t>
+              </w:r>
+            </w:hyperlink>
+            <w:r>
+              <w:rPr>
+                <w:rFonts w:ascii="Arial" w:eastAsia="Times New Roman" w:hAnsi="Arial" w:cs="Arial"/>
+                <w:color w:val="333333"/>
+                <w:sz w:val="20"/>
+                <w:szCs w:val="20"/>
+                <w:lang w:eastAsia="fr-FR"/>
+              </w:rPr>
+              <w:br/>
+              <w:t>Traceroute: </w:t>
+            </w:r>
+            <w:hyperlink r:id="rId21" w:history="1">
+              <w:r>
+                <w:rPr>
+                  <w:rFonts w:ascii="Arial" w:eastAsia="Times New Roman" w:hAnsi="Arial" w:cs="Arial"/>
+                  <w:color w:val="2A6496"/>
+                  <w:sz w:val="20"/>
+                  <w:szCs w:val="20"/>
+                  <w:u w:val="single"/>
+                  <w:lang w:eastAsia="fr-FR"/>
+                </w:rPr>
+                <w:t>v4</w:t>
+              </w:r>
+            </w:hyperlink>
+            <w:r>
+              <w:rPr>
+                <w:rFonts w:ascii="Arial" w:eastAsia="Times New Roman" w:hAnsi="Arial" w:cs="Arial"/>
+                <w:color w:val="333333"/>
+                <w:sz w:val="20"/>
+                <w:szCs w:val="20"/>
+                <w:lang w:eastAsia="fr-FR"/>
+              </w:rPr>
+              <w:t> </w:t>
+            </w:r>
+            <w:hyperlink r:id="rId22" w:history="1">
+              <w:r>
+                <w:rPr>
+                  <w:rFonts w:ascii="Arial" w:eastAsia="Times New Roman" w:hAnsi="Arial" w:cs="Arial"/>
+                  <w:color w:val="2A6496"/>
+                  <w:sz w:val="20"/>
+                  <w:szCs w:val="20"/>
+                  <w:u w:val="single"/>
+                  <w:lang w:eastAsia="fr-FR"/>
+                </w:rPr>
+                <w:t>v6</w:t>
+              </w:r>
+            </w:hyperlink>
+          </w:p>
+        </w:tc>
+      </w:tr>
+    </w:tbl>
+    <w:p/>
     <w:p/>
     <w:p/>
     <w:sectPr>

--- a/4-ipv6-path-inflation/taskslist.docx
+++ b/4-ipv6-path-inflation/taskslist.docx
@@ -352,6 +352,7 @@
       </w:r>
     </w:p>
     <w:p>
+      <w:bookmarkStart w:id="0" w:name="_GoBack"/>
       <w:r>
         <w:t>- see which AS have ipv4 and ipv6 prefix</w:t>
       </w:r>
@@ -364,7 +365,7 @@
         <w:t xml:space="preserve"> several</w:t>
       </w:r>
       <w:r>
-        <w:t xml:space="preserve"> (5</w:t>
+        <w:t xml:space="preserve"> (4</w:t>
       </w:r>
       <w:r>
         <w:t>)</w:t>
@@ -388,6 +389,7 @@
         <w:t xml:space="preserve"> </w:t>
       </w:r>
     </w:p>
+    <w:bookmarkEnd w:id="0"/>
     <w:p>
       <w:r>
         <w:t xml:space="preserve">- using traceroute see the </w:t>
@@ -582,7 +584,6 @@
           <w:u w:val="single"/>
         </w:rPr>
       </w:pPr>
-      <w:bookmarkStart w:id="0" w:name="_GoBack"/>
       <w:r>
         <w:rPr>
           <w:b/>
@@ -593,7 +594,6 @@
         <w:t>target anchors:</w:t>
       </w:r>
     </w:p>
-    <w:bookmarkEnd w:id="0"/>
     <w:p>
       <w:pPr>
         <w:tabs>

--- a/4-ipv6-path-inflation/taskslist.docx
+++ b/4-ipv6-path-inflation/taskslist.docx
@@ -73,7 +73,6 @@
           <w:lang w:val="fr-FR" w:eastAsia="fr-FR"/>
         </w:rPr>
       </w:pPr>
-      <w:proofErr w:type="spellStart"/>
       <w:r>
         <w:rPr>
           <w:rFonts w:ascii="Segoe UI" w:eastAsia="Times New Roman" w:hAnsi="Segoe UI" w:cs="Segoe UI"/>
@@ -86,7 +85,6 @@
         </w:rPr>
         <w:t>Features</w:t>
       </w:r>
-      <w:proofErr w:type="spellEnd"/>
     </w:p>
     <w:p>
       <w:pPr>
@@ -111,20 +109,8 @@
           <w:szCs w:val="24"/>
           <w:lang w:val="fr-FR" w:eastAsia="fr-FR"/>
         </w:rPr>
-        <w:t xml:space="preserve">Global </w:t>
-      </w:r>
-      <w:proofErr w:type="spellStart"/>
-      <w:r>
-        <w:rPr>
-          <w:rFonts w:ascii="Segoe UI" w:eastAsia="Times New Roman" w:hAnsi="Segoe UI" w:cs="Segoe UI"/>
-          <w:color w:val="24292E"/>
-          <w:sz w:val="24"/>
-          <w:szCs w:val="24"/>
-          <w:lang w:val="fr-FR" w:eastAsia="fr-FR"/>
-        </w:rPr>
-        <w:t>statistics</w:t>
-      </w:r>
-      <w:proofErr w:type="spellEnd"/>
+        <w:t>Global statistics</w:t>
+      </w:r>
     </w:p>
     <w:p>
       <w:pPr>
@@ -175,20 +161,8 @@
           <w:szCs w:val="24"/>
           <w:lang w:val="fr-FR" w:eastAsia="fr-FR"/>
         </w:rPr>
-        <w:t xml:space="preserve">Inflation in the AS </w:t>
-      </w:r>
-      <w:proofErr w:type="spellStart"/>
-      <w:r>
-        <w:rPr>
-          <w:rFonts w:ascii="Segoe UI" w:eastAsia="Times New Roman" w:hAnsi="Segoe UI" w:cs="Segoe UI"/>
-          <w:color w:val="24292E"/>
-          <w:sz w:val="24"/>
-          <w:szCs w:val="24"/>
-          <w:lang w:val="fr-FR" w:eastAsia="fr-FR"/>
-        </w:rPr>
-        <w:t>path</w:t>
-      </w:r>
-      <w:proofErr w:type="spellEnd"/>
+        <w:t>Inflation in the AS path</w:t>
+      </w:r>
     </w:p>
     <w:p>
       <w:pPr>
@@ -352,7 +326,6 @@
       </w:r>
     </w:p>
     <w:p>
-      <w:bookmarkStart w:id="0" w:name="_GoBack"/>
       <w:r>
         <w:t>- see which AS have ipv4 and ipv6 prefix</w:t>
       </w:r>
@@ -389,7 +362,6 @@
         <w:t xml:space="preserve"> </w:t>
       </w:r>
     </w:p>
-    <w:bookmarkEnd w:id="0"/>
     <w:p>
       <w:r>
         <w:t xml:space="preserve">- using traceroute see the </w:t>
@@ -741,7 +713,6 @@
                 <w:lang w:val="fr-FR" w:eastAsia="fr-FR"/>
               </w:rPr>
             </w:pPr>
-            <w:proofErr w:type="spellStart"/>
             <w:r>
               <w:rPr>
                 <w:rFonts w:ascii="Arial" w:eastAsia="Times New Roman" w:hAnsi="Arial" w:cs="Arial"/>
@@ -754,55 +725,42 @@
               </w:rPr>
               <w:t>Company</w:t>
             </w:r>
-            <w:proofErr w:type="spellEnd"/>
-          </w:p>
-        </w:tc>
-        <w:tc>
-          <w:tcPr>
-            <w:tcW w:w="2250" w:type="dxa"/>
-            <w:shd w:val="clear" w:color="auto" w:fill="E5E3DF"/>
-            <w:tcMar>
-              <w:top w:w="0" w:type="dxa"/>
-              <w:left w:w="0" w:type="dxa"/>
-              <w:bottom w:w="0" w:type="dxa"/>
-              <w:right w:w="0" w:type="dxa"/>
-            </w:tcMar>
-            <w:vAlign w:val="center"/>
-            <w:hideMark/>
-          </w:tcPr>
-          <w:p>
-            <w:pPr>
-              <w:spacing w:after="0" w:line="240" w:lineRule="auto"/>
-              <w:rPr>
-                <w:rFonts w:ascii="Arial" w:eastAsia="Times New Roman" w:hAnsi="Arial" w:cs="Arial"/>
-                <w:color w:val="333333"/>
-                <w:sz w:val="20"/>
-                <w:szCs w:val="20"/>
-                <w:lang w:val="fr-FR" w:eastAsia="fr-FR"/>
-              </w:rPr>
-            </w:pPr>
-            <w:r>
-              <w:rPr>
-                <w:rFonts w:ascii="Arial" w:eastAsia="Times New Roman" w:hAnsi="Arial" w:cs="Arial"/>
-                <w:color w:val="333333"/>
-                <w:sz w:val="20"/>
-                <w:szCs w:val="20"/>
-                <w:lang w:val="fr-FR" w:eastAsia="fr-FR"/>
-              </w:rPr>
-              <w:t>WIDE BB/</w:t>
-            </w:r>
-            <w:proofErr w:type="spellStart"/>
-            <w:r>
-              <w:rPr>
-                <w:rFonts w:ascii="Arial" w:eastAsia="Times New Roman" w:hAnsi="Arial" w:cs="Arial"/>
-                <w:color w:val="333333"/>
-                <w:sz w:val="20"/>
-                <w:szCs w:val="20"/>
-                <w:lang w:val="fr-FR" w:eastAsia="fr-FR"/>
-              </w:rPr>
-              <w:t>UTokyo</w:t>
-            </w:r>
-            <w:proofErr w:type="spellEnd"/>
+          </w:p>
+        </w:tc>
+        <w:tc>
+          <w:tcPr>
+            <w:tcW w:w="2250" w:type="dxa"/>
+            <w:shd w:val="clear" w:color="auto" w:fill="E5E3DF"/>
+            <w:tcMar>
+              <w:top w:w="0" w:type="dxa"/>
+              <w:left w:w="0" w:type="dxa"/>
+              <w:bottom w:w="0" w:type="dxa"/>
+              <w:right w:w="0" w:type="dxa"/>
+            </w:tcMar>
+            <w:vAlign w:val="center"/>
+            <w:hideMark/>
+          </w:tcPr>
+          <w:p>
+            <w:pPr>
+              <w:spacing w:after="0" w:line="240" w:lineRule="auto"/>
+              <w:rPr>
+                <w:rFonts w:ascii="Arial" w:eastAsia="Times New Roman" w:hAnsi="Arial" w:cs="Arial"/>
+                <w:color w:val="333333"/>
+                <w:sz w:val="20"/>
+                <w:szCs w:val="20"/>
+                <w:lang w:val="fr-FR" w:eastAsia="fr-FR"/>
+              </w:rPr>
+            </w:pPr>
+            <w:r>
+              <w:rPr>
+                <w:rFonts w:ascii="Arial" w:eastAsia="Times New Roman" w:hAnsi="Arial" w:cs="Arial"/>
+                <w:color w:val="333333"/>
+                <w:sz w:val="20"/>
+                <w:szCs w:val="20"/>
+                <w:lang w:val="fr-FR" w:eastAsia="fr-FR"/>
+              </w:rPr>
+              <w:t>WIDE BB/UTokyo</w:t>
+            </w:r>
           </w:p>
         </w:tc>
       </w:tr>
@@ -831,7 +789,6 @@
                 <w:lang w:val="fr-FR" w:eastAsia="fr-FR"/>
               </w:rPr>
             </w:pPr>
-            <w:proofErr w:type="spellStart"/>
             <w:r>
               <w:rPr>
                 <w:rFonts w:ascii="Arial" w:eastAsia="Times New Roman" w:hAnsi="Arial" w:cs="Arial"/>
@@ -844,7 +801,6 @@
               </w:rPr>
               <w:t>Hostname</w:t>
             </w:r>
-            <w:proofErr w:type="spellEnd"/>
           </w:p>
         </w:tc>
         <w:tc>
@@ -1365,7 +1321,6 @@
                 <w:lang w:val="fr-FR" w:eastAsia="fr-FR"/>
               </w:rPr>
             </w:pPr>
-            <w:proofErr w:type="spellStart"/>
             <w:r>
               <w:rPr>
                 <w:rFonts w:ascii="Arial" w:eastAsia="Times New Roman" w:hAnsi="Arial" w:cs="Arial"/>
@@ -1378,7 +1333,6 @@
               </w:rPr>
               <w:t>Measurements</w:t>
             </w:r>
-            <w:proofErr w:type="spellEnd"/>
           </w:p>
         </w:tc>
         <w:tc>
@@ -1505,15 +1459,7 @@
     <w:p/>
     <w:p>
       <w:r>
-        <w:t xml:space="preserve">-South </w:t>
-      </w:r>
-      <w:proofErr w:type="gramStart"/>
-      <w:r>
-        <w:t>Africa :</w:t>
-      </w:r>
-      <w:proofErr w:type="gramEnd"/>
-      <w:r>
-        <w:t xml:space="preserve">                    target : za-cpt-as37663.anchors.atlas.ripe.net</w:t>
+        <w:t>-South Africa :                    target : za-cpt-as37663.anchors.atlas.ripe.net</w:t>
       </w:r>
     </w:p>
     <w:p>
@@ -1644,7 +1590,6 @@
                 <w:lang w:val="fr-FR" w:eastAsia="fr-FR"/>
               </w:rPr>
             </w:pPr>
-            <w:proofErr w:type="spellStart"/>
             <w:r>
               <w:rPr>
                 <w:rFonts w:ascii="Arial" w:eastAsia="Times New Roman" w:hAnsi="Arial" w:cs="Arial"/>
@@ -1657,7 +1602,6 @@
               </w:rPr>
               <w:t>Company</w:t>
             </w:r>
-            <w:proofErr w:type="spellEnd"/>
           </w:p>
         </w:tc>
         <w:tc>
@@ -1722,7 +1666,6 @@
                 <w:lang w:val="fr-FR" w:eastAsia="fr-FR"/>
               </w:rPr>
             </w:pPr>
-            <w:proofErr w:type="spellStart"/>
             <w:r>
               <w:rPr>
                 <w:rFonts w:ascii="Arial" w:eastAsia="Times New Roman" w:hAnsi="Arial" w:cs="Arial"/>
@@ -1735,7 +1678,6 @@
               </w:rPr>
               <w:t>Hostname</w:t>
             </w:r>
-            <w:proofErr w:type="spellEnd"/>
           </w:p>
         </w:tc>
         <w:tc>
@@ -1846,20 +1788,8 @@
                 <w:szCs w:val="20"/>
                 <w:lang w:val="fr-FR" w:eastAsia="fr-FR"/>
               </w:rPr>
-              <w:t xml:space="preserve">Cape </w:t>
-            </w:r>
-            <w:proofErr w:type="spellStart"/>
-            <w:r>
-              <w:rPr>
-                <w:rFonts w:ascii="Arial" w:eastAsia="Times New Roman" w:hAnsi="Arial" w:cs="Arial"/>
-                <w:color w:val="333333"/>
-                <w:sz w:val="20"/>
-                <w:szCs w:val="20"/>
-                <w:lang w:val="fr-FR" w:eastAsia="fr-FR"/>
-              </w:rPr>
-              <w:t>Town</w:t>
-            </w:r>
-            <w:proofErr w:type="spellEnd"/>
+              <w:t>Cape Town</w:t>
+            </w:r>
           </w:p>
         </w:tc>
       </w:tr>
@@ -2268,7 +2198,6 @@
                 <w:lang w:val="fr-FR" w:eastAsia="fr-FR"/>
               </w:rPr>
             </w:pPr>
-            <w:proofErr w:type="spellStart"/>
             <w:r>
               <w:rPr>
                 <w:rFonts w:ascii="Arial" w:eastAsia="Times New Roman" w:hAnsi="Arial" w:cs="Arial"/>
@@ -2281,7 +2210,6 @@
               </w:rPr>
               <w:t>Measurements</w:t>
             </w:r>
-            <w:proofErr w:type="spellEnd"/>
           </w:p>
         </w:tc>
         <w:tc>
@@ -2410,15 +2338,7 @@
     <w:p/>
     <w:p>
       <w:r>
-        <w:t xml:space="preserve">-France Bordeaux: </w:t>
-      </w:r>
-      <w:proofErr w:type="gramStart"/>
-      <w:r>
-        <w:t>target :</w:t>
-      </w:r>
-      <w:proofErr w:type="gramEnd"/>
-      <w:r>
-        <w:t xml:space="preserve"> </w:t>
+        <w:t xml:space="preserve">-France Bordeaux: target : </w:t>
       </w:r>
       <w:r>
         <w:t>fr-bod-as198985.anchors.atlas.ripe.net</w:t>
@@ -2552,7 +2472,6 @@
                 <w:lang w:val="fr-FR" w:eastAsia="fr-FR"/>
               </w:rPr>
             </w:pPr>
-            <w:proofErr w:type="spellStart"/>
             <w:r>
               <w:rPr>
                 <w:rFonts w:ascii="Arial" w:eastAsia="Times New Roman" w:hAnsi="Arial" w:cs="Arial"/>
@@ -2565,34 +2484,32 @@
               </w:rPr>
               <w:t>Company</w:t>
             </w:r>
-            <w:proofErr w:type="spellEnd"/>
-          </w:p>
-        </w:tc>
-        <w:tc>
-          <w:tcPr>
-            <w:tcW w:w="2250" w:type="dxa"/>
-            <w:shd w:val="clear" w:color="auto" w:fill="E5E3DF"/>
-            <w:tcMar>
-              <w:top w:w="0" w:type="dxa"/>
-              <w:left w:w="0" w:type="dxa"/>
-              <w:bottom w:w="0" w:type="dxa"/>
-              <w:right w:w="0" w:type="dxa"/>
-            </w:tcMar>
-            <w:vAlign w:val="center"/>
-            <w:hideMark/>
-          </w:tcPr>
-          <w:p>
-            <w:pPr>
-              <w:spacing w:after="0" w:line="240" w:lineRule="auto"/>
-              <w:rPr>
-                <w:rFonts w:ascii="Arial" w:eastAsia="Times New Roman" w:hAnsi="Arial" w:cs="Arial"/>
-                <w:color w:val="333333"/>
-                <w:sz w:val="20"/>
-                <w:szCs w:val="20"/>
-                <w:lang w:val="fr-FR" w:eastAsia="fr-FR"/>
-              </w:rPr>
-            </w:pPr>
-            <w:proofErr w:type="spellStart"/>
+          </w:p>
+        </w:tc>
+        <w:tc>
+          <w:tcPr>
+            <w:tcW w:w="2250" w:type="dxa"/>
+            <w:shd w:val="clear" w:color="auto" w:fill="E5E3DF"/>
+            <w:tcMar>
+              <w:top w:w="0" w:type="dxa"/>
+              <w:left w:w="0" w:type="dxa"/>
+              <w:bottom w:w="0" w:type="dxa"/>
+              <w:right w:w="0" w:type="dxa"/>
+            </w:tcMar>
+            <w:vAlign w:val="center"/>
+            <w:hideMark/>
+          </w:tcPr>
+          <w:p>
+            <w:pPr>
+              <w:spacing w:after="0" w:line="240" w:lineRule="auto"/>
+              <w:rPr>
+                <w:rFonts w:ascii="Arial" w:eastAsia="Times New Roman" w:hAnsi="Arial" w:cs="Arial"/>
+                <w:color w:val="333333"/>
+                <w:sz w:val="20"/>
+                <w:szCs w:val="20"/>
+                <w:lang w:val="fr-FR" w:eastAsia="fr-FR"/>
+              </w:rPr>
+            </w:pPr>
             <w:r>
               <w:rPr>
                 <w:rFonts w:ascii="Arial" w:eastAsia="Times New Roman" w:hAnsi="Arial" w:cs="Arial"/>
@@ -2603,7 +2520,6 @@
               </w:rPr>
               <w:t>Aquilenet</w:t>
             </w:r>
-            <w:proofErr w:type="spellEnd"/>
           </w:p>
         </w:tc>
       </w:tr>
@@ -2632,7 +2548,6 @@
                 <w:lang w:val="fr-FR" w:eastAsia="fr-FR"/>
               </w:rPr>
             </w:pPr>
-            <w:proofErr w:type="spellStart"/>
             <w:r>
               <w:rPr>
                 <w:rFonts w:ascii="Arial" w:eastAsia="Times New Roman" w:hAnsi="Arial" w:cs="Arial"/>
@@ -2645,7 +2560,6 @@
               </w:rPr>
               <w:t>Hostname</w:t>
             </w:r>
-            <w:proofErr w:type="spellEnd"/>
           </w:p>
         </w:tc>
         <w:tc>
@@ -3166,7 +3080,6 @@
                 <w:lang w:val="fr-FR" w:eastAsia="fr-FR"/>
               </w:rPr>
             </w:pPr>
-            <w:proofErr w:type="spellStart"/>
             <w:r>
               <w:rPr>
                 <w:rFonts w:ascii="Arial" w:eastAsia="Times New Roman" w:hAnsi="Arial" w:cs="Arial"/>
@@ -3179,7 +3092,6 @@
               </w:rPr>
               <w:t>Measurements</w:t>
             </w:r>
-            <w:proofErr w:type="spellEnd"/>
           </w:p>
         </w:tc>
         <w:tc>
@@ -3432,7 +3344,6 @@
                 <w:lang w:val="fr-FR" w:eastAsia="fr-FR"/>
               </w:rPr>
             </w:pPr>
-            <w:proofErr w:type="spellStart"/>
             <w:r>
               <w:rPr>
                 <w:rFonts w:ascii="Arial" w:eastAsia="Times New Roman" w:hAnsi="Arial" w:cs="Arial"/>
@@ -3445,7 +3356,6 @@
               </w:rPr>
               <w:t>Company</w:t>
             </w:r>
-            <w:proofErr w:type="spellEnd"/>
           </w:p>
         </w:tc>
         <w:tc>
@@ -3510,7 +3420,6 @@
                 <w:lang w:val="fr-FR" w:eastAsia="fr-FR"/>
               </w:rPr>
             </w:pPr>
-            <w:proofErr w:type="spellStart"/>
             <w:r>
               <w:rPr>
                 <w:rFonts w:ascii="Arial" w:eastAsia="Times New Roman" w:hAnsi="Arial" w:cs="Arial"/>
@@ -3523,7 +3432,6 @@
               </w:rPr>
               <w:t>Hostname</w:t>
             </w:r>
-            <w:proofErr w:type="spellEnd"/>
           </w:p>
         </w:tc>
         <w:tc>
@@ -4044,7 +3952,6 @@
                 <w:lang w:val="fr-FR" w:eastAsia="fr-FR"/>
               </w:rPr>
             </w:pPr>
-            <w:proofErr w:type="spellStart"/>
             <w:r>
               <w:rPr>
                 <w:rFonts w:ascii="Arial" w:eastAsia="Times New Roman" w:hAnsi="Arial" w:cs="Arial"/>
@@ -4057,7 +3964,6 @@
               </w:rPr>
               <w:t>Measurements</w:t>
             </w:r>
-            <w:proofErr w:type="spellEnd"/>
           </w:p>
         </w:tc>
         <w:tc>
@@ -4183,7 +4089,52 @@
     </w:tbl>
     <w:p/>
     <w:p/>
-    <w:p/>
+    <w:p>
+      <w:pPr>
+        <w:rPr>
+          <w:b/>
+          <w:bCs/>
+          <w:u w:val="single"/>
+        </w:rPr>
+      </w:pPr>
+      <w:r>
+        <w:rPr>
+          <w:b/>
+          <w:bCs/>
+          <w:u w:val="single"/>
+        </w:rPr>
+        <w:t>Target:</w:t>
+      </w:r>
+    </w:p>
+    <w:p>
+      <w:r>
+        <w:t>uy-mvd-as28000.anchors.atlas.ripe.net</w:t>
+      </w:r>
+    </w:p>
+    <w:p>
+      <w:r>
+        <w:t>ca-mtr-as852.anchors.atlas.ripe.net</w:t>
+      </w:r>
+    </w:p>
+    <w:p>
+      <w:r>
+        <w:t>us-ktd-as33362.anchors.atlas.ripe.net</w:t>
+      </w:r>
+    </w:p>
+    <w:p>
+      <w:r>
+        <w:t>in-bom-as33480.anchors.atlas.ripe.net</w:t>
+      </w:r>
+    </w:p>
+    <w:p>
+      <w:r>
+        <w:t>es-leg-as766.anchors.atlas.ripe.net</w:t>
+      </w:r>
+    </w:p>
+    <w:p>
+      <w:bookmarkStart w:id="0" w:name="_GoBack"/>
+      <w:bookmarkEnd w:id="0"/>
+    </w:p>
     <w:sectPr>
       <w:pgSz w:w="11906" w:h="16838"/>
       <w:pgMar w:top="1440" w:right="1440" w:bottom="1440" w:left="1440" w:header="720" w:footer="720" w:gutter="0"/>
@@ -4751,7 +4702,6 @@
   <w:style w:type="character" w:default="1" w:styleId="DefaultParagraphFont">
     <w:name w:val="Default Paragraph Font"/>
     <w:uiPriority w:val="1"/>
-    <w:semiHidden/>
     <w:unhideWhenUsed/>
   </w:style>
   <w:style w:type="table" w:default="1" w:styleId="TableNormal">
